--- a/docs/warsaw/pl/airforce.docx
+++ b/docs/warsaw/pl/airforce.docx
@@ -8,8 +8,6 @@
           <w:b/>
         </w:rPr>
       </w:pPr>
-      <w:bookmarkStart w:id="0" w:name="_GoBack"/>
-      <w:bookmarkEnd w:id="0"/>
       <w:r>
         <w:rPr>
           <w:b/>
@@ -25,22 +23,52 @@
         <w:t>aircraft;</w:t>
       </w:r>
       <w:r>
-        <w:t xml:space="preserve"> unfortunately </w:t>
+        <w:t xml:space="preserve"> </w:t>
+      </w:r>
+      <w:r>
+        <w:t>unfortunately,</w:t>
+      </w:r>
+      <w:r>
+        <w:t xml:space="preserve"> </w:t>
       </w:r>
       <w:r>
         <w:t xml:space="preserve">due to domestic turmoil </w:t>
       </w:r>
       <w:r>
-        <w:t xml:space="preserve">it was suffering from failing maintenance and training.  </w:t>
-      </w:r>
-      <w:r>
-        <w:t xml:space="preserve">Organized along Soviet lines with an Air Force supporting the Army and an Air </w:t>
+        <w:t xml:space="preserve">it </w:t>
+      </w:r>
+      <w:r>
+        <w:t>suffers</w:t>
+      </w:r>
+      <w:r>
+        <w:t xml:space="preserve"> from failing maintenance and training.  </w:t>
+      </w:r>
+      <w:r>
+        <w:t>Organized along Soviet lines with an Air Force supporting the Army</w:t>
+      </w:r>
+      <w:r>
+        <w:t>, an independent Naval Air Force</w:t>
+      </w:r>
+      <w:r>
+        <w:t xml:space="preserve"> and an Air </w:t>
       </w:r>
       <w:r>
         <w:t>Defense</w:t>
       </w:r>
       <w:r>
-        <w:t xml:space="preserve"> Force focused solely on control of Polish airspace, the new reforms and organization promised by the Solidarity Government </w:t>
+        <w:t xml:space="preserve"> Force focused solely on control of Polish airspace, </w:t>
+      </w:r>
+      <w:r>
+        <w:t xml:space="preserve">efforts to change this to a more western approach with </w:t>
+      </w:r>
+      <w:r>
+        <w:t>new reforms and organization</w:t>
+      </w:r>
+      <w:r>
+        <w:t>s</w:t>
+      </w:r>
+      <w:r>
+        <w:t xml:space="preserve"> </w:t>
       </w:r>
       <w:r>
         <w:t>were</w:t>
@@ -67,7 +95,43 @@
         <w:t xml:space="preserve">Polish Naval Air Force has </w:t>
       </w:r>
       <w:r>
-        <w:t>been folded into the Air Force.  The domestic aircraft industry in Poland was very productive in throughout the Cold war, producing everything from light training/civil aircraft (PZL-104) and jet trainers (PZL I-22), to helicopters (PZL SM-2) to derivatives of the MiG-15 (PZL-</w:t>
+        <w:t>been folded into the Air Force.  The domestic aircraft industry in Poland was very productive throughout the Cold war, producing everything from light training/civil aircraft (</w:t>
+      </w:r>
+      <w:r>
+        <w:rPr>
+          <w:b/>
+        </w:rPr>
+        <w:t>PZL-104</w:t>
+      </w:r>
+      <w:r>
+        <w:t>) and jet trainers (</w:t>
+      </w:r>
+      <w:r>
+        <w:rPr>
+          <w:b/>
+        </w:rPr>
+        <w:t>PZL I-22</w:t>
+      </w:r>
+      <w:r>
+        <w:t>), to helicopters (</w:t>
+      </w:r>
+      <w:r>
+        <w:rPr>
+          <w:b/>
+        </w:rPr>
+        <w:t>PZL SM-2</w:t>
+      </w:r>
+      <w:r>
+        <w:t xml:space="preserve">) to derivatives of the </w:t>
+      </w:r>
+      <w:r>
+        <w:rPr>
+          <w:b/>
+        </w:rPr>
+        <w:t>MiG-15</w:t>
+      </w:r>
+      <w:r>
+        <w:t xml:space="preserve"> (PZL-</w:t>
       </w:r>
       <w:proofErr w:type="spellStart"/>
       <w:r>
@@ -75,7 +139,22 @@
       </w:r>
       <w:proofErr w:type="spellEnd"/>
       <w:r>
-        <w:t xml:space="preserve"> Lim-1/2) and MiG-17 (PZL-</w:t>
+        <w:t xml:space="preserve"> </w:t>
+      </w:r>
+      <w:r>
+        <w:rPr>
+          <w:b/>
+        </w:rPr>
+        <w:t xml:space="preserve">Lim-1 &amp; </w:t>
+      </w:r>
+      <w:r>
+        <w:rPr>
+          <w:b/>
+        </w:rPr>
+        <w:t>2</w:t>
+      </w:r>
+      <w:r>
+        <w:t>) and MiG-17 (PZL-</w:t>
       </w:r>
       <w:proofErr w:type="spellStart"/>
       <w:r>
@@ -83,7 +162,22 @@
       </w:r>
       <w:proofErr w:type="spellEnd"/>
       <w:r>
-        <w:t xml:space="preserve"> Lim-5/6).</w:t>
+        <w:t xml:space="preserve"> </w:t>
+      </w:r>
+      <w:r>
+        <w:rPr>
+          <w:b/>
+        </w:rPr>
+        <w:t xml:space="preserve">Lim-5 &amp; </w:t>
+      </w:r>
+      <w:r>
+        <w:rPr>
+          <w:b/>
+        </w:rPr>
+        <w:t>6</w:t>
+      </w:r>
+      <w:r>
+        <w:t>).</w:t>
       </w:r>
       <w:r>
         <w:t xml:space="preserve">  As war breaks out in Northern Fury Poland is in even more disorder as military formations try and determine who is in control and where their loyalties lie.</w:t>
@@ -110,7 +204,25 @@
         <w:t>y</w:t>
       </w:r>
       <w:r>
-        <w:t xml:space="preserve"> further delivery. Nine of the aircraft were MiG-29A while the remaining three were the training version (MiG-29UB).  Allocated to the 1</w:t>
+        <w:t xml:space="preserve"> further delivery. Nine of the aircraft were </w:t>
+      </w:r>
+      <w:r>
+        <w:rPr>
+          <w:b/>
+        </w:rPr>
+        <w:t>MiG-29A</w:t>
+      </w:r>
+      <w:r>
+        <w:t xml:space="preserve"> while the remaining three were the training version (</w:t>
+      </w:r>
+      <w:r>
+        <w:rPr>
+          <w:b/>
+        </w:rPr>
+        <w:t>MiG-29UB</w:t>
+      </w:r>
+      <w:r>
+        <w:t>).  Allocated to the 1</w:t>
       </w:r>
       <w:r>
         <w:rPr>
@@ -198,7 +310,16 @@
     </w:p>
     <w:p>
       <w:r>
-        <w:t xml:space="preserve">The Polish Air Force operated 36 MiG-23MF </w:t>
+        <w:t xml:space="preserve">The Polish Air Force operated 36 </w:t>
+      </w:r>
+      <w:r>
+        <w:rPr>
+          <w:b/>
+        </w:rPr>
+        <w:t>MiG-23MF</w:t>
+      </w:r>
+      <w:r>
+        <w:t xml:space="preserve"> </w:t>
       </w:r>
       <w:r>
         <w:t xml:space="preserve">Flogger </w:t>
@@ -222,7 +343,6 @@
           <w:noProof/>
           <w:lang w:val="en-CA" w:eastAsia="en-CA"/>
         </w:rPr>
-        <w:lastRenderedPageBreak/>
         <w:drawing>
           <wp:inline distT="0" distB="0" distL="0" distR="0" wp14:anchorId="226D1E0F" wp14:editId="4F26DDA5">
             <wp:extent cx="5943600" cy="3404235"/>
@@ -297,7 +417,16 @@
         <w:t>5</w:t>
       </w:r>
       <w:r>
-        <w:t xml:space="preserve">0 MiG-21 </w:t>
+        <w:t xml:space="preserve">0 </w:t>
+      </w:r>
+      <w:r>
+        <w:rPr>
+          <w:b/>
+        </w:rPr>
+        <w:t>MiG-21</w:t>
+      </w:r>
+      <w:r>
+        <w:t xml:space="preserve"> </w:t>
       </w:r>
       <w:proofErr w:type="spellStart"/>
       <w:r>
@@ -308,13 +437,47 @@
         <w:t xml:space="preserve"> </w:t>
       </w:r>
       <w:r>
-        <w:t xml:space="preserve">are in service with about 100 more in reserve.  Most of the more modern variants are maintained for the Air Defense role with 72 MiG-21bis, 120 MiG-21MF and 36 MiG-21M </w:t>
-      </w:r>
-      <w:r>
-        <w:t xml:space="preserve">as well as one Regiment of 36 </w:t>
-      </w:r>
-      <w:r>
-        <w:rPr>
+        <w:t xml:space="preserve">are in service with about 100 more in reserve.  Most of the more modern variants are maintained for the Air Defense role with 72 </w:t>
+      </w:r>
+      <w:r>
+        <w:rPr>
+          <w:b/>
+        </w:rPr>
+        <w:t>MiG-21bis</w:t>
+      </w:r>
+      <w:r>
+        <w:t xml:space="preserve">, 120 </w:t>
+      </w:r>
+      <w:r>
+        <w:rPr>
+          <w:b/>
+        </w:rPr>
+        <w:t>MiG-21MF</w:t>
+      </w:r>
+      <w:r>
+        <w:t xml:space="preserve"> and 36 </w:t>
+      </w:r>
+      <w:r>
+        <w:rPr>
+          <w:b/>
+        </w:rPr>
+        <w:t>MiG-21M</w:t>
+      </w:r>
+      <w:r>
+        <w:t xml:space="preserve"> </w:t>
+      </w:r>
+      <w:r>
+        <w:t>as well as one Regiment of 36</w:t>
+      </w:r>
+      <w:r>
+        <w:t xml:space="preserve"> ageing</w:t>
+      </w:r>
+      <w:r>
+        <w:t xml:space="preserve"> </w:t>
+      </w:r>
+      <w:r>
+        <w:rPr>
+          <w:b/>
           <w:lang w:val="en-CA"/>
         </w:rPr>
         <w:t>MiG-21PFM</w:t>
@@ -341,9 +504,16 @@
       </w:r>
       <w:r>
         <w:rPr>
-          <w:lang w:val="en-CA"/>
-        </w:rPr>
-        <w:t xml:space="preserve">MiG-21PFM in the Fighter Bomber role, 36 reconnaissance </w:t>
+          <w:b/>
+          <w:lang w:val="en-CA"/>
+        </w:rPr>
+        <w:t>MiG-21PFM</w:t>
+      </w:r>
+      <w:r>
+        <w:rPr>
+          <w:lang w:val="en-CA"/>
+        </w:rPr>
+        <w:t xml:space="preserve"> in the Fighter Bomber role, 36 reconnaissance </w:t>
       </w:r>
       <w:r>
         <w:rPr>
@@ -379,7 +549,20 @@
         <w:rPr>
           <w:lang w:val="en-CA"/>
         </w:rPr>
-        <w:t xml:space="preserve"> There are about 80 older MiG-21PF as well as a few PFM, R and UB in ready reserve.</w:t>
+        <w:t xml:space="preserve"> There are about 80 older </w:t>
+      </w:r>
+      <w:r>
+        <w:rPr>
+          <w:b/>
+          <w:lang w:val="en-CA"/>
+        </w:rPr>
+        <w:t>MiG-21PF</w:t>
+      </w:r>
+      <w:r>
+        <w:rPr>
+          <w:lang w:val="en-CA"/>
+        </w:rPr>
+        <w:t xml:space="preserve"> as well as a few PFM, R and UB in ready reserve.</w:t>
       </w:r>
     </w:p>
     <w:p>
@@ -388,7 +571,6 @@
           <w:noProof/>
           <w:lang w:val="en-CA" w:eastAsia="en-CA"/>
         </w:rPr>
-        <w:lastRenderedPageBreak/>
         <w:drawing>
           <wp:inline distT="0" distB="0" distL="0" distR="0">
             <wp:extent cx="5943600" cy="3716655"/>
@@ -447,7 +629,16 @@
     </w:p>
     <w:p>
       <w:r>
-        <w:t xml:space="preserve">The Su-20 and 22 </w:t>
+        <w:t xml:space="preserve">The </w:t>
+      </w:r>
+      <w:r>
+        <w:rPr>
+          <w:b/>
+        </w:rPr>
+        <w:t>Su-20</w:t>
+      </w:r>
+      <w:r>
+        <w:t xml:space="preserve"> and 22 </w:t>
       </w:r>
       <w:r>
         <w:t xml:space="preserve">Fitter </w:t>
@@ -456,19 +647,69 @@
         <w:t>are the primary ground attack aircraft used by the Polish Air Force.</w:t>
       </w:r>
       <w:r>
-        <w:t xml:space="preserve"> The 27 older Su-20s were acquired in the 1970s and are over-due for retirement or relegation to reserve status.  During the 1980s 90 modern Su-22M4 were acquired with an intent to obtain a further 45, this later purchase was overtaken by the internal strife in the later part of the decade but 20 </w:t>
-      </w:r>
-      <w:r>
-        <w:rPr>
-          <w:lang w:val="en-CA"/>
-        </w:rPr>
-        <w:t>Su-22UM3K two seat trainers were delivered. The Fitters form the lead Regiment in each of the Fighter Bomber Divisions.</w:t>
-      </w:r>
-      <w:r>
-        <w:rPr>
-          <w:lang w:val="en-CA"/>
-        </w:rPr>
-        <w:t xml:space="preserve"> About 40 of the much older Su-7 FITTER A variants are held in reserve.</w:t>
+        <w:t xml:space="preserve"> The 27 older </w:t>
+      </w:r>
+      <w:r>
+        <w:rPr>
+          <w:b/>
+        </w:rPr>
+        <w:t>Su-20</w:t>
+      </w:r>
+      <w:r>
+        <w:t xml:space="preserve">s were acquired in the 1970s and are over-due for retirement or relegation to reserve status.  During the 1980s 90 modern </w:t>
+      </w:r>
+      <w:r>
+        <w:rPr>
+          <w:b/>
+        </w:rPr>
+        <w:t>Su-22M4</w:t>
+      </w:r>
+      <w:r>
+        <w:t xml:space="preserve"> were acquired with an intent to obtain a further 45, this later purchase was overtaken by the internal strife in the later part of the decade but 20 </w:t>
+      </w:r>
+      <w:r>
+        <w:rPr>
+          <w:b/>
+          <w:lang w:val="en-CA"/>
+        </w:rPr>
+        <w:t>Su-22UM3K</w:t>
+      </w:r>
+      <w:r>
+        <w:rPr>
+          <w:lang w:val="en-CA"/>
+        </w:rPr>
+        <w:t xml:space="preserve"> two seat trainers were delivered. The Fitters form the lead Regiment in each of the Fighter Bomber Divisions.</w:t>
+      </w:r>
+      <w:r>
+        <w:rPr>
+          <w:lang w:val="en-CA"/>
+        </w:rPr>
+        <w:t xml:space="preserve"> About 40 of the much older </w:t>
+      </w:r>
+      <w:r>
+        <w:rPr>
+          <w:b/>
+          <w:lang w:val="en-CA"/>
+        </w:rPr>
+        <w:t>Su-7</w:t>
+      </w:r>
+      <w:r>
+        <w:rPr>
+          <w:lang w:val="en-CA"/>
+        </w:rPr>
+        <w:t xml:space="preserve"> </w:t>
+      </w:r>
+      <w:r>
+        <w:rPr>
+          <w:lang w:val="en-CA"/>
+        </w:rPr>
+        <w:t>Fitter</w:t>
+      </w:r>
+      <w:r>
+        <w:rPr>
+          <w:lang w:val="en-CA"/>
+        </w:rPr>
+        <w:t xml:space="preserve"> A variants are held in reserve.</w:t>
       </w:r>
     </w:p>
     <w:p>
@@ -477,7 +718,6 @@
           <w:noProof/>
           <w:lang w:val="en-CA" w:eastAsia="en-CA"/>
         </w:rPr>
-        <w:lastRenderedPageBreak/>
         <w:drawing>
           <wp:inline distT="0" distB="0" distL="0" distR="0" wp14:anchorId="15F97DC9" wp14:editId="1F5B5725">
             <wp:extent cx="5943600" cy="3714750"/>
@@ -536,16 +776,67 @@
     </w:p>
     <w:p>
       <w:r>
-        <w:t xml:space="preserve">The domestic Polish aircraft industry was quite prolific and one of the main products was the Lim-6 </w:t>
+        <w:t xml:space="preserve">The domestic Polish aircraft industry was quite prolific and one of the main products was the </w:t>
+      </w:r>
+      <w:r>
+        <w:rPr>
+          <w:b/>
+        </w:rPr>
+        <w:t>Lim-6</w:t>
+      </w:r>
+      <w:r>
+        <w:t xml:space="preserve"> </w:t>
       </w:r>
       <w:r>
         <w:t>Fresco</w:t>
       </w:r>
       <w:r>
-        <w:t xml:space="preserve">, a derivative of the Soviet MiG-17. </w:t>
-      </w:r>
-      <w:r>
-        <w:t xml:space="preserve"> About 180 of these aircraft remain in service but are obsolete and poorly maintained.  All have been upgraded to the Lim-6bis or are Lim-5 rebuilt to the same standard as the Lim-6M. </w:t>
+        <w:t xml:space="preserve">, a derivative of the Soviet </w:t>
+      </w:r>
+      <w:r>
+        <w:rPr>
+          <w:b/>
+        </w:rPr>
+        <w:t>MiG-17</w:t>
+      </w:r>
+      <w:r>
+        <w:t xml:space="preserve">. </w:t>
+      </w:r>
+      <w:r>
+        <w:t xml:space="preserve"> About 180 of these aircraft remain in service but are obsolete and poorly maintained.  All have been upgraded to the </w:t>
+      </w:r>
+      <w:r>
+        <w:rPr>
+          <w:b/>
+        </w:rPr>
+        <w:t>Lim-6bis</w:t>
+      </w:r>
+      <w:r>
+        <w:t xml:space="preserve"> or are </w:t>
+      </w:r>
+      <w:r>
+        <w:rPr>
+          <w:b/>
+        </w:rPr>
+        <w:t>Lim-5</w:t>
+      </w:r>
+      <w:r>
+        <w:t xml:space="preserve"> rebuilt to the same standard </w:t>
+      </w:r>
+      <w:r>
+        <w:t>and called</w:t>
+      </w:r>
+      <w:r>
+        <w:t xml:space="preserve"> the </w:t>
+      </w:r>
+      <w:r>
+        <w:rPr>
+          <w:b/>
+        </w:rPr>
+        <w:t>Lim-6M</w:t>
+      </w:r>
+      <w:r>
+        <w:t xml:space="preserve">. </w:t>
       </w:r>
     </w:p>
     <w:p>
@@ -554,7 +845,6 @@
           <w:noProof/>
           <w:lang w:val="en-CA" w:eastAsia="en-CA"/>
         </w:rPr>
-        <w:lastRenderedPageBreak/>
         <w:drawing>
           <wp:inline distT="0" distB="0" distL="0" distR="0">
             <wp:extent cx="5943600" cy="3964305"/>
@@ -620,9 +910,9 @@
       <w:tblGrid>
         <w:gridCol w:w="2376"/>
         <w:gridCol w:w="1532"/>
-        <w:gridCol w:w="1956"/>
-        <w:gridCol w:w="1856"/>
-        <w:gridCol w:w="1856"/>
+        <w:gridCol w:w="1329"/>
+        <w:gridCol w:w="709"/>
+        <w:gridCol w:w="3630"/>
       </w:tblGrid>
       <w:tr>
         <w:tc>
@@ -632,37 +922,19 @@
           <w:p>
             <w:pPr>
               <w:spacing w:after="0"/>
-              <w:rPr>
-                <w:lang w:val="en-CA"/>
-              </w:rPr>
-            </w:pPr>
-            <w:r>
-              <w:rPr>
-                <w:lang w:val="en-CA"/>
-              </w:rPr>
-              <w:t>2</w:t>
-            </w:r>
-            <w:r>
-              <w:rPr>
-                <w:vertAlign w:val="superscript"/>
-                <w:lang w:val="en-CA"/>
-              </w:rPr>
-              <w:t>nd</w:t>
-            </w:r>
-            <w:r>
-              <w:rPr>
-                <w:lang w:val="en-CA"/>
-              </w:rPr>
-              <w:t xml:space="preserve"> F/B </w:t>
-            </w:r>
-            <w:proofErr w:type="spellStart"/>
-            <w:r>
-              <w:rPr>
-                <w:lang w:val="en-CA"/>
-              </w:rPr>
-              <w:t>Div</w:t>
-            </w:r>
-            <w:proofErr w:type="spellEnd"/>
+              <w:jc w:val="center"/>
+              <w:rPr>
+                <w:b/>
+                <w:lang w:val="en-CA"/>
+              </w:rPr>
+            </w:pPr>
+            <w:r>
+              <w:rPr>
+                <w:b/>
+                <w:lang w:val="en-CA"/>
+              </w:rPr>
+              <w:t>Formation</w:t>
+            </w:r>
           </w:p>
         </w:tc>
         <w:tc>
@@ -672,67 +944,85 @@
           <w:p>
             <w:pPr>
               <w:spacing w:after="0"/>
-              <w:rPr>
-                <w:lang w:val="en-CA"/>
-              </w:rPr>
-            </w:pPr>
-            <w:r>
-              <w:rPr>
-                <w:lang w:val="en-CA"/>
-              </w:rPr>
-              <w:t>Pila</w:t>
-            </w:r>
-          </w:p>
-        </w:tc>
-        <w:tc>
-          <w:tcPr>
-            <w:tcW w:w="1956" w:type="dxa"/>
-          </w:tcPr>
-          <w:p>
-            <w:pPr>
-              <w:spacing w:after="0"/>
-              <w:rPr>
-                <w:lang w:val="en-CA"/>
-              </w:rPr>
-            </w:pPr>
-            <w:r>
-              <w:rPr>
-                <w:lang w:val="en-CA"/>
-              </w:rPr>
-              <w:t>Regt</w:t>
-            </w:r>
-          </w:p>
-        </w:tc>
-        <w:tc>
-          <w:tcPr>
-            <w:tcW w:w="1856" w:type="dxa"/>
-          </w:tcPr>
-          <w:p>
-            <w:pPr>
-              <w:spacing w:after="0"/>
-              <w:rPr>
-                <w:lang w:val="en-CA"/>
-              </w:rPr>
-            </w:pPr>
-            <w:r>
-              <w:rPr>
-                <w:lang w:val="en-CA"/>
-              </w:rPr>
-              <w:t>45x Su-22M4</w:t>
-            </w:r>
-          </w:p>
-        </w:tc>
-        <w:tc>
-          <w:tcPr>
-            <w:tcW w:w="1856" w:type="dxa"/>
-          </w:tcPr>
-          <w:p>
-            <w:pPr>
-              <w:spacing w:after="0"/>
-              <w:rPr>
-                <w:lang w:val="en-CA"/>
-              </w:rPr>
-            </w:pPr>
+              <w:jc w:val="center"/>
+              <w:rPr>
+                <w:b/>
+                <w:lang w:val="en-CA"/>
+              </w:rPr>
+            </w:pPr>
+            <w:r>
+              <w:rPr>
+                <w:b/>
+                <w:lang w:val="en-CA"/>
+              </w:rPr>
+              <w:t>Location</w:t>
+            </w:r>
+          </w:p>
+        </w:tc>
+        <w:tc>
+          <w:tcPr>
+            <w:tcW w:w="1329" w:type="dxa"/>
+          </w:tcPr>
+          <w:p>
+            <w:pPr>
+              <w:spacing w:after="0"/>
+              <w:jc w:val="center"/>
+              <w:rPr>
+                <w:b/>
+                <w:lang w:val="en-CA"/>
+              </w:rPr>
+            </w:pPr>
+            <w:r>
+              <w:rPr>
+                <w:b/>
+                <w:lang w:val="en-CA"/>
+              </w:rPr>
+              <w:t>Unit</w:t>
+            </w:r>
+          </w:p>
+        </w:tc>
+        <w:tc>
+          <w:tcPr>
+            <w:tcW w:w="709" w:type="dxa"/>
+          </w:tcPr>
+          <w:p>
+            <w:pPr>
+              <w:spacing w:after="0"/>
+              <w:jc w:val="center"/>
+              <w:rPr>
+                <w:b/>
+                <w:lang w:val="en-CA"/>
+              </w:rPr>
+            </w:pPr>
+            <w:r>
+              <w:rPr>
+                <w:b/>
+                <w:lang w:val="en-CA"/>
+              </w:rPr>
+              <w:t>No</w:t>
+            </w:r>
+          </w:p>
+        </w:tc>
+        <w:tc>
+          <w:tcPr>
+            <w:tcW w:w="3630" w:type="dxa"/>
+          </w:tcPr>
+          <w:p>
+            <w:pPr>
+              <w:spacing w:after="0"/>
+              <w:jc w:val="center"/>
+              <w:rPr>
+                <w:b/>
+                <w:lang w:val="en-CA"/>
+              </w:rPr>
+            </w:pPr>
+            <w:r>
+              <w:rPr>
+                <w:b/>
+                <w:lang w:val="en-CA"/>
+              </w:rPr>
+              <w:t>Type</w:t>
+            </w:r>
           </w:p>
         </w:tc>
       </w:tr>
@@ -748,6 +1038,33 @@
                 <w:lang w:val="en-CA"/>
               </w:rPr>
             </w:pPr>
+            <w:r>
+              <w:rPr>
+                <w:lang w:val="en-CA"/>
+              </w:rPr>
+              <w:t>2</w:t>
+            </w:r>
+            <w:r>
+              <w:rPr>
+                <w:vertAlign w:val="superscript"/>
+                <w:lang w:val="en-CA"/>
+              </w:rPr>
+              <w:t>nd</w:t>
+            </w:r>
+            <w:r>
+              <w:rPr>
+                <w:lang w:val="en-CA"/>
+              </w:rPr>
+              <w:t xml:space="preserve"> F/B </w:t>
+            </w:r>
+            <w:proofErr w:type="spellStart"/>
+            <w:r>
+              <w:rPr>
+                <w:lang w:val="en-CA"/>
+              </w:rPr>
+              <w:t>Div</w:t>
+            </w:r>
+            <w:proofErr w:type="spellEnd"/>
           </w:p>
         </w:tc>
         <w:tc>
@@ -761,11 +1078,17 @@
                 <w:lang w:val="en-CA"/>
               </w:rPr>
             </w:pPr>
-          </w:p>
-        </w:tc>
-        <w:tc>
-          <w:tcPr>
-            <w:tcW w:w="1956" w:type="dxa"/>
+            <w:r>
+              <w:rPr>
+                <w:lang w:val="en-CA"/>
+              </w:rPr>
+              <w:t>Pila</w:t>
+            </w:r>
+          </w:p>
+        </w:tc>
+        <w:tc>
+          <w:tcPr>
+            <w:tcW w:w="1329" w:type="dxa"/>
           </w:tcPr>
           <w:p>
             <w:pPr>
@@ -784,34 +1107,40 @@
         </w:tc>
         <w:tc>
           <w:tcPr>
-            <w:tcW w:w="1856" w:type="dxa"/>
-          </w:tcPr>
-          <w:p>
-            <w:pPr>
-              <w:spacing w:after="0"/>
-              <w:rPr>
-                <w:lang w:val="en-CA"/>
-              </w:rPr>
-            </w:pPr>
-            <w:r>
-              <w:rPr>
-                <w:lang w:val="en-CA"/>
-              </w:rPr>
-              <w:t>45x MiG-21PFM</w:t>
-            </w:r>
-          </w:p>
-        </w:tc>
-        <w:tc>
-          <w:tcPr>
-            <w:tcW w:w="1856" w:type="dxa"/>
-          </w:tcPr>
-          <w:p>
-            <w:pPr>
-              <w:spacing w:after="0"/>
-              <w:rPr>
-                <w:lang w:val="en-CA"/>
-              </w:rPr>
-            </w:pPr>
+            <w:tcW w:w="709" w:type="dxa"/>
+          </w:tcPr>
+          <w:p>
+            <w:pPr>
+              <w:spacing w:after="0"/>
+              <w:rPr>
+                <w:lang w:val="en-CA"/>
+              </w:rPr>
+            </w:pPr>
+            <w:r>
+              <w:rPr>
+                <w:lang w:val="en-CA"/>
+              </w:rPr>
+              <w:t>45</w:t>
+            </w:r>
+          </w:p>
+        </w:tc>
+        <w:tc>
+          <w:tcPr>
+            <w:tcW w:w="3630" w:type="dxa"/>
+          </w:tcPr>
+          <w:p>
+            <w:pPr>
+              <w:spacing w:after="0"/>
+              <w:rPr>
+                <w:lang w:val="en-CA"/>
+              </w:rPr>
+            </w:pPr>
+            <w:r>
+              <w:rPr>
+                <w:lang w:val="en-CA"/>
+              </w:rPr>
+              <w:t>Su-22M4</w:t>
+            </w:r>
           </w:p>
         </w:tc>
       </w:tr>
@@ -844,7 +1173,7 @@
         </w:tc>
         <w:tc>
           <w:tcPr>
-            <w:tcW w:w="1956" w:type="dxa"/>
+            <w:tcW w:w="1329" w:type="dxa"/>
           </w:tcPr>
           <w:p>
             <w:pPr>
@@ -863,42 +1192,40 @@
         </w:tc>
         <w:tc>
           <w:tcPr>
-            <w:tcW w:w="1856" w:type="dxa"/>
-          </w:tcPr>
-          <w:p>
-            <w:pPr>
-              <w:spacing w:after="0"/>
-              <w:rPr>
-                <w:lang w:val="en-CA"/>
-              </w:rPr>
-            </w:pPr>
-            <w:r>
-              <w:rPr>
-                <w:lang w:val="en-CA"/>
-              </w:rPr>
-              <w:t>45x Lim-6M/</w:t>
-            </w:r>
-            <w:proofErr w:type="spellStart"/>
-            <w:r>
-              <w:rPr>
-                <w:lang w:val="en-CA"/>
-              </w:rPr>
-              <w:t>bis</w:t>
-            </w:r>
-            <w:proofErr w:type="spellEnd"/>
-          </w:p>
-        </w:tc>
-        <w:tc>
-          <w:tcPr>
-            <w:tcW w:w="1856" w:type="dxa"/>
-          </w:tcPr>
-          <w:p>
-            <w:pPr>
-              <w:spacing w:after="0"/>
-              <w:rPr>
-                <w:lang w:val="en-CA"/>
-              </w:rPr>
-            </w:pPr>
+            <w:tcW w:w="709" w:type="dxa"/>
+          </w:tcPr>
+          <w:p>
+            <w:pPr>
+              <w:spacing w:after="0"/>
+              <w:rPr>
+                <w:lang w:val="en-CA"/>
+              </w:rPr>
+            </w:pPr>
+            <w:r>
+              <w:rPr>
+                <w:lang w:val="en-CA"/>
+              </w:rPr>
+              <w:t>45</w:t>
+            </w:r>
+          </w:p>
+        </w:tc>
+        <w:tc>
+          <w:tcPr>
+            <w:tcW w:w="3630" w:type="dxa"/>
+          </w:tcPr>
+          <w:p>
+            <w:pPr>
+              <w:spacing w:after="0"/>
+              <w:rPr>
+                <w:lang w:val="en-CA"/>
+              </w:rPr>
+            </w:pPr>
+            <w:r>
+              <w:rPr>
+                <w:lang w:val="en-CA"/>
+              </w:rPr>
+              <w:t>MiG-21PFM</w:t>
+            </w:r>
           </w:p>
         </w:tc>
       </w:tr>
@@ -931,55 +1258,67 @@
         </w:tc>
         <w:tc>
           <w:tcPr>
-            <w:tcW w:w="1956" w:type="dxa"/>
-          </w:tcPr>
-          <w:p>
-            <w:pPr>
-              <w:spacing w:after="0"/>
-              <w:rPr>
-                <w:lang w:val="en-CA"/>
-              </w:rPr>
-            </w:pPr>
+            <w:tcW w:w="1329" w:type="dxa"/>
+          </w:tcPr>
+          <w:p>
+            <w:pPr>
+              <w:spacing w:after="0"/>
+              <w:rPr>
+                <w:lang w:val="en-CA"/>
+              </w:rPr>
+            </w:pPr>
+            <w:r>
+              <w:rPr>
+                <w:lang w:val="en-CA"/>
+              </w:rPr>
+              <w:t>Regt</w:t>
+            </w:r>
+          </w:p>
+        </w:tc>
+        <w:tc>
+          <w:tcPr>
+            <w:tcW w:w="709" w:type="dxa"/>
+          </w:tcPr>
+          <w:p>
+            <w:pPr>
+              <w:spacing w:after="0"/>
+              <w:rPr>
+                <w:lang w:val="en-CA"/>
+              </w:rPr>
+            </w:pPr>
+            <w:r>
+              <w:rPr>
+                <w:lang w:val="en-CA"/>
+              </w:rPr>
+              <w:t>45</w:t>
+            </w:r>
+          </w:p>
+        </w:tc>
+        <w:tc>
+          <w:tcPr>
+            <w:tcW w:w="3630" w:type="dxa"/>
+          </w:tcPr>
+          <w:p>
+            <w:pPr>
+              <w:spacing w:after="0"/>
+              <w:rPr>
+                <w:lang w:val="en-CA"/>
+              </w:rPr>
+            </w:pPr>
+            <w:r>
+              <w:rPr>
+                <w:lang w:val="en-CA"/>
+              </w:rPr>
+              <w:t>Lim-6M/</w:t>
+            </w:r>
             <w:proofErr w:type="spellStart"/>
             <w:r>
               <w:rPr>
                 <w:lang w:val="en-CA"/>
               </w:rPr>
-              <w:t>Sqn</w:t>
+              <w:t>bis</w:t>
             </w:r>
             <w:proofErr w:type="spellEnd"/>
-          </w:p>
-        </w:tc>
-        <w:tc>
-          <w:tcPr>
-            <w:tcW w:w="1856" w:type="dxa"/>
-          </w:tcPr>
-          <w:p>
-            <w:pPr>
-              <w:spacing w:after="0"/>
-              <w:rPr>
-                <w:lang w:val="en-CA"/>
-              </w:rPr>
-            </w:pPr>
-            <w:r>
-              <w:rPr>
-                <w:lang w:val="en-CA"/>
-              </w:rPr>
-              <w:t>12x Mig-21R</w:t>
-            </w:r>
-          </w:p>
-        </w:tc>
-        <w:tc>
-          <w:tcPr>
-            <w:tcW w:w="1856" w:type="dxa"/>
-          </w:tcPr>
-          <w:p>
-            <w:pPr>
-              <w:spacing w:after="0"/>
-              <w:rPr>
-                <w:lang w:val="en-CA"/>
-              </w:rPr>
-            </w:pPr>
           </w:p>
         </w:tc>
       </w:tr>
@@ -995,92 +1334,78 @@
                 <w:lang w:val="en-CA"/>
               </w:rPr>
             </w:pPr>
-            <w:r>
-              <w:rPr>
-                <w:lang w:val="en-CA"/>
-              </w:rPr>
-              <w:t xml:space="preserve">3rd F/B </w:t>
-            </w:r>
+          </w:p>
+        </w:tc>
+        <w:tc>
+          <w:tcPr>
+            <w:tcW w:w="1532" w:type="dxa"/>
+          </w:tcPr>
+          <w:p>
+            <w:pPr>
+              <w:spacing w:after="0"/>
+              <w:rPr>
+                <w:lang w:val="en-CA"/>
+              </w:rPr>
+            </w:pPr>
+          </w:p>
+        </w:tc>
+        <w:tc>
+          <w:tcPr>
+            <w:tcW w:w="1329" w:type="dxa"/>
+          </w:tcPr>
+          <w:p>
+            <w:pPr>
+              <w:spacing w:after="0"/>
+              <w:rPr>
+                <w:lang w:val="en-CA"/>
+              </w:rPr>
+            </w:pPr>
             <w:proofErr w:type="spellStart"/>
             <w:r>
               <w:rPr>
                 <w:lang w:val="en-CA"/>
               </w:rPr>
-              <w:t>Div</w:t>
+              <w:t>Sqn</w:t>
             </w:r>
             <w:proofErr w:type="spellEnd"/>
           </w:p>
         </w:tc>
         <w:tc>
           <w:tcPr>
-            <w:tcW w:w="1532" w:type="dxa"/>
-          </w:tcPr>
-          <w:p>
-            <w:pPr>
-              <w:spacing w:after="0"/>
-              <w:rPr>
-                <w:lang w:val="en-CA"/>
-              </w:rPr>
-            </w:pPr>
-            <w:proofErr w:type="spellStart"/>
-            <w:r>
-              <w:rPr>
-                <w:lang w:val="en-CA"/>
-              </w:rPr>
-              <w:t>Swidwin</w:t>
-            </w:r>
-            <w:proofErr w:type="spellEnd"/>
-          </w:p>
-        </w:tc>
-        <w:tc>
-          <w:tcPr>
-            <w:tcW w:w="1956" w:type="dxa"/>
-          </w:tcPr>
-          <w:p>
-            <w:pPr>
-              <w:spacing w:after="0"/>
-              <w:rPr>
-                <w:lang w:val="en-CA"/>
-              </w:rPr>
-            </w:pPr>
-            <w:r>
-              <w:rPr>
-                <w:lang w:val="en-CA"/>
-              </w:rPr>
-              <w:t>Regt</w:t>
-            </w:r>
-          </w:p>
-        </w:tc>
-        <w:tc>
-          <w:tcPr>
-            <w:tcW w:w="1856" w:type="dxa"/>
-          </w:tcPr>
-          <w:p>
-            <w:pPr>
-              <w:spacing w:after="0"/>
-              <w:rPr>
-                <w:lang w:val="en-CA"/>
-              </w:rPr>
-            </w:pPr>
-            <w:r>
-              <w:rPr>
-                <w:lang w:val="en-CA"/>
-              </w:rPr>
-              <w:t>45x Su-22M4</w:t>
-            </w:r>
-          </w:p>
-        </w:tc>
-        <w:tc>
-          <w:tcPr>
-            <w:tcW w:w="1856" w:type="dxa"/>
-          </w:tcPr>
-          <w:p>
-            <w:pPr>
-              <w:spacing w:after="0"/>
-              <w:rPr>
-                <w:lang w:val="en-CA"/>
-              </w:rPr>
-            </w:pPr>
+            <w:tcW w:w="709" w:type="dxa"/>
+          </w:tcPr>
+          <w:p>
+            <w:pPr>
+              <w:spacing w:after="0"/>
+              <w:rPr>
+                <w:lang w:val="en-CA"/>
+              </w:rPr>
+            </w:pPr>
+            <w:r>
+              <w:rPr>
+                <w:lang w:val="en-CA"/>
+              </w:rPr>
+              <w:t>12</w:t>
+            </w:r>
+          </w:p>
+        </w:tc>
+        <w:tc>
+          <w:tcPr>
+            <w:tcW w:w="3630" w:type="dxa"/>
+          </w:tcPr>
+          <w:p>
+            <w:pPr>
+              <w:spacing w:after="0"/>
+              <w:rPr>
+                <w:lang w:val="en-CA"/>
+              </w:rPr>
+            </w:pPr>
+            <w:r>
+              <w:rPr>
+                <w:lang w:val="en-CA"/>
+              </w:rPr>
+              <w:t>Mig-21R</w:t>
+            </w:r>
           </w:p>
         </w:tc>
       </w:tr>
@@ -1096,6 +1421,20 @@
                 <w:lang w:val="en-CA"/>
               </w:rPr>
             </w:pPr>
+            <w:r>
+              <w:rPr>
+                <w:lang w:val="en-CA"/>
+              </w:rPr>
+              <w:t xml:space="preserve">3rd F/B </w:t>
+            </w:r>
+            <w:proofErr w:type="spellStart"/>
+            <w:r>
+              <w:rPr>
+                <w:lang w:val="en-CA"/>
+              </w:rPr>
+              <w:t>Div</w:t>
+            </w:r>
+            <w:proofErr w:type="spellEnd"/>
           </w:p>
         </w:tc>
         <w:tc>
@@ -1109,11 +1448,19 @@
                 <w:lang w:val="en-CA"/>
               </w:rPr>
             </w:pPr>
-          </w:p>
-        </w:tc>
-        <w:tc>
-          <w:tcPr>
-            <w:tcW w:w="1956" w:type="dxa"/>
+            <w:proofErr w:type="spellStart"/>
+            <w:r>
+              <w:rPr>
+                <w:lang w:val="en-CA"/>
+              </w:rPr>
+              <w:t>Swidwin</w:t>
+            </w:r>
+            <w:proofErr w:type="spellEnd"/>
+          </w:p>
+        </w:tc>
+        <w:tc>
+          <w:tcPr>
+            <w:tcW w:w="1329" w:type="dxa"/>
           </w:tcPr>
           <w:p>
             <w:pPr>
@@ -1132,42 +1479,40 @@
         </w:tc>
         <w:tc>
           <w:tcPr>
-            <w:tcW w:w="1856" w:type="dxa"/>
-          </w:tcPr>
-          <w:p>
-            <w:pPr>
-              <w:spacing w:after="0"/>
-              <w:rPr>
-                <w:lang w:val="en-CA"/>
-              </w:rPr>
-            </w:pPr>
-            <w:r>
-              <w:rPr>
-                <w:lang w:val="en-CA"/>
-              </w:rPr>
-              <w:t>45x Lim-6M/</w:t>
-            </w:r>
-            <w:proofErr w:type="spellStart"/>
-            <w:r>
-              <w:rPr>
-                <w:lang w:val="en-CA"/>
-              </w:rPr>
-              <w:t>bis</w:t>
-            </w:r>
-            <w:proofErr w:type="spellEnd"/>
-          </w:p>
-        </w:tc>
-        <w:tc>
-          <w:tcPr>
-            <w:tcW w:w="1856" w:type="dxa"/>
-          </w:tcPr>
-          <w:p>
-            <w:pPr>
-              <w:spacing w:after="0"/>
-              <w:rPr>
-                <w:lang w:val="en-CA"/>
-              </w:rPr>
-            </w:pPr>
+            <w:tcW w:w="709" w:type="dxa"/>
+          </w:tcPr>
+          <w:p>
+            <w:pPr>
+              <w:spacing w:after="0"/>
+              <w:rPr>
+                <w:lang w:val="en-CA"/>
+              </w:rPr>
+            </w:pPr>
+            <w:r>
+              <w:rPr>
+                <w:lang w:val="en-CA"/>
+              </w:rPr>
+              <w:t>45</w:t>
+            </w:r>
+          </w:p>
+        </w:tc>
+        <w:tc>
+          <w:tcPr>
+            <w:tcW w:w="3630" w:type="dxa"/>
+          </w:tcPr>
+          <w:p>
+            <w:pPr>
+              <w:spacing w:after="0"/>
+              <w:rPr>
+                <w:lang w:val="en-CA"/>
+              </w:rPr>
+            </w:pPr>
+            <w:r>
+              <w:rPr>
+                <w:lang w:val="en-CA"/>
+              </w:rPr>
+              <w:t>Su-22M4</w:t>
+            </w:r>
           </w:p>
         </w:tc>
       </w:tr>
@@ -1200,7 +1545,7 @@
         </w:tc>
         <w:tc>
           <w:tcPr>
-            <w:tcW w:w="1956" w:type="dxa"/>
+            <w:tcW w:w="1329" w:type="dxa"/>
           </w:tcPr>
           <w:p>
             <w:pPr>
@@ -1219,20 +1564,39 @@
         </w:tc>
         <w:tc>
           <w:tcPr>
-            <w:tcW w:w="1856" w:type="dxa"/>
-          </w:tcPr>
-          <w:p>
-            <w:pPr>
-              <w:spacing w:after="0"/>
-              <w:rPr>
-                <w:lang w:val="en-CA"/>
-              </w:rPr>
-            </w:pPr>
-            <w:r>
-              <w:rPr>
-                <w:lang w:val="en-CA"/>
-              </w:rPr>
-              <w:t>45x Lim-6M/</w:t>
+            <w:tcW w:w="709" w:type="dxa"/>
+          </w:tcPr>
+          <w:p>
+            <w:pPr>
+              <w:spacing w:after="0"/>
+              <w:rPr>
+                <w:lang w:val="en-CA"/>
+              </w:rPr>
+            </w:pPr>
+            <w:r>
+              <w:rPr>
+                <w:lang w:val="en-CA"/>
+              </w:rPr>
+              <w:t>45</w:t>
+            </w:r>
+          </w:p>
+        </w:tc>
+        <w:tc>
+          <w:tcPr>
+            <w:tcW w:w="3630" w:type="dxa"/>
+          </w:tcPr>
+          <w:p>
+            <w:pPr>
+              <w:spacing w:after="0"/>
+              <w:rPr>
+                <w:lang w:val="en-CA"/>
+              </w:rPr>
+            </w:pPr>
+            <w:r>
+              <w:rPr>
+                <w:lang w:val="en-CA"/>
+              </w:rPr>
+              <w:t>Lim-6M/</w:t>
             </w:r>
             <w:proofErr w:type="spellStart"/>
             <w:r>
@@ -1242,19 +1606,6 @@
               <w:t>bis</w:t>
             </w:r>
             <w:proofErr w:type="spellEnd"/>
-          </w:p>
-        </w:tc>
-        <w:tc>
-          <w:tcPr>
-            <w:tcW w:w="1856" w:type="dxa"/>
-          </w:tcPr>
-          <w:p>
-            <w:pPr>
-              <w:spacing w:after="0"/>
-              <w:rPr>
-                <w:lang w:val="en-CA"/>
-              </w:rPr>
-            </w:pPr>
           </w:p>
         </w:tc>
       </w:tr>
@@ -1287,55 +1638,67 @@
         </w:tc>
         <w:tc>
           <w:tcPr>
-            <w:tcW w:w="1956" w:type="dxa"/>
-          </w:tcPr>
-          <w:p>
-            <w:pPr>
-              <w:spacing w:after="0"/>
-              <w:rPr>
-                <w:lang w:val="en-CA"/>
-              </w:rPr>
-            </w:pPr>
+            <w:tcW w:w="1329" w:type="dxa"/>
+          </w:tcPr>
+          <w:p>
+            <w:pPr>
+              <w:spacing w:after="0"/>
+              <w:rPr>
+                <w:lang w:val="en-CA"/>
+              </w:rPr>
+            </w:pPr>
+            <w:r>
+              <w:rPr>
+                <w:lang w:val="en-CA"/>
+              </w:rPr>
+              <w:t>Regt</w:t>
+            </w:r>
+          </w:p>
+        </w:tc>
+        <w:tc>
+          <w:tcPr>
+            <w:tcW w:w="709" w:type="dxa"/>
+          </w:tcPr>
+          <w:p>
+            <w:pPr>
+              <w:spacing w:after="0"/>
+              <w:rPr>
+                <w:lang w:val="en-CA"/>
+              </w:rPr>
+            </w:pPr>
+            <w:r>
+              <w:rPr>
+                <w:lang w:val="en-CA"/>
+              </w:rPr>
+              <w:t>45</w:t>
+            </w:r>
+          </w:p>
+        </w:tc>
+        <w:tc>
+          <w:tcPr>
+            <w:tcW w:w="3630" w:type="dxa"/>
+          </w:tcPr>
+          <w:p>
+            <w:pPr>
+              <w:spacing w:after="0"/>
+              <w:rPr>
+                <w:lang w:val="en-CA"/>
+              </w:rPr>
+            </w:pPr>
+            <w:r>
+              <w:rPr>
+                <w:lang w:val="en-CA"/>
+              </w:rPr>
+              <w:t>Lim-6M/</w:t>
+            </w:r>
             <w:proofErr w:type="spellStart"/>
             <w:r>
               <w:rPr>
                 <w:lang w:val="en-CA"/>
               </w:rPr>
-              <w:t>Sqn</w:t>
+              <w:t>bis</w:t>
             </w:r>
             <w:proofErr w:type="spellEnd"/>
-          </w:p>
-        </w:tc>
-        <w:tc>
-          <w:tcPr>
-            <w:tcW w:w="1856" w:type="dxa"/>
-          </w:tcPr>
-          <w:p>
-            <w:pPr>
-              <w:spacing w:after="0"/>
-              <w:rPr>
-                <w:lang w:val="en-CA"/>
-              </w:rPr>
-            </w:pPr>
-            <w:r>
-              <w:rPr>
-                <w:lang w:val="en-CA"/>
-              </w:rPr>
-              <w:t>12x Mig-21R</w:t>
-            </w:r>
-          </w:p>
-        </w:tc>
-        <w:tc>
-          <w:tcPr>
-            <w:tcW w:w="1856" w:type="dxa"/>
-          </w:tcPr>
-          <w:p>
-            <w:pPr>
-              <w:spacing w:after="0"/>
-              <w:rPr>
-                <w:lang w:val="en-CA"/>
-              </w:rPr>
-            </w:pPr>
           </w:p>
         </w:tc>
       </w:tr>
@@ -1351,92 +1714,78 @@
                 <w:lang w:val="en-CA"/>
               </w:rPr>
             </w:pPr>
-            <w:r>
-              <w:rPr>
-                <w:lang w:val="en-CA"/>
-              </w:rPr>
-              <w:t xml:space="preserve">4th F/B </w:t>
-            </w:r>
+          </w:p>
+        </w:tc>
+        <w:tc>
+          <w:tcPr>
+            <w:tcW w:w="1532" w:type="dxa"/>
+          </w:tcPr>
+          <w:p>
+            <w:pPr>
+              <w:spacing w:after="0"/>
+              <w:rPr>
+                <w:lang w:val="en-CA"/>
+              </w:rPr>
+            </w:pPr>
+          </w:p>
+        </w:tc>
+        <w:tc>
+          <w:tcPr>
+            <w:tcW w:w="1329" w:type="dxa"/>
+          </w:tcPr>
+          <w:p>
+            <w:pPr>
+              <w:spacing w:after="0"/>
+              <w:rPr>
+                <w:lang w:val="en-CA"/>
+              </w:rPr>
+            </w:pPr>
             <w:proofErr w:type="spellStart"/>
             <w:r>
               <w:rPr>
                 <w:lang w:val="en-CA"/>
               </w:rPr>
-              <w:t>Div</w:t>
+              <w:t>Sqn</w:t>
             </w:r>
             <w:proofErr w:type="spellEnd"/>
           </w:p>
         </w:tc>
         <w:tc>
           <w:tcPr>
-            <w:tcW w:w="1532" w:type="dxa"/>
-          </w:tcPr>
-          <w:p>
-            <w:pPr>
-              <w:spacing w:after="0"/>
-              <w:rPr>
-                <w:lang w:val="en-CA"/>
-              </w:rPr>
-            </w:pPr>
-            <w:proofErr w:type="spellStart"/>
-            <w:r>
-              <w:rPr>
-                <w:lang w:val="en-CA"/>
-              </w:rPr>
-              <w:t>Malbork</w:t>
-            </w:r>
-            <w:proofErr w:type="spellEnd"/>
-          </w:p>
-        </w:tc>
-        <w:tc>
-          <w:tcPr>
-            <w:tcW w:w="1956" w:type="dxa"/>
-          </w:tcPr>
-          <w:p>
-            <w:pPr>
-              <w:spacing w:after="0"/>
-              <w:rPr>
-                <w:lang w:val="en-CA"/>
-              </w:rPr>
-            </w:pPr>
-            <w:r>
-              <w:rPr>
-                <w:lang w:val="en-CA"/>
-              </w:rPr>
-              <w:t>Regt</w:t>
-            </w:r>
-          </w:p>
-        </w:tc>
-        <w:tc>
-          <w:tcPr>
-            <w:tcW w:w="1856" w:type="dxa"/>
-          </w:tcPr>
-          <w:p>
-            <w:pPr>
-              <w:spacing w:after="0"/>
-              <w:rPr>
-                <w:lang w:val="en-CA"/>
-              </w:rPr>
-            </w:pPr>
-            <w:r>
-              <w:rPr>
-                <w:lang w:val="en-CA"/>
-              </w:rPr>
-              <w:t>27x Su-20</w:t>
-            </w:r>
-          </w:p>
-        </w:tc>
-        <w:tc>
-          <w:tcPr>
-            <w:tcW w:w="1856" w:type="dxa"/>
-          </w:tcPr>
-          <w:p>
-            <w:pPr>
-              <w:spacing w:after="0"/>
-              <w:rPr>
-                <w:lang w:val="en-CA"/>
-              </w:rPr>
-            </w:pPr>
+            <w:tcW w:w="709" w:type="dxa"/>
+          </w:tcPr>
+          <w:p>
+            <w:pPr>
+              <w:spacing w:after="0"/>
+              <w:rPr>
+                <w:lang w:val="en-CA"/>
+              </w:rPr>
+            </w:pPr>
+            <w:r>
+              <w:rPr>
+                <w:lang w:val="en-CA"/>
+              </w:rPr>
+              <w:t>12</w:t>
+            </w:r>
+          </w:p>
+        </w:tc>
+        <w:tc>
+          <w:tcPr>
+            <w:tcW w:w="3630" w:type="dxa"/>
+          </w:tcPr>
+          <w:p>
+            <w:pPr>
+              <w:spacing w:after="0"/>
+              <w:rPr>
+                <w:lang w:val="en-CA"/>
+              </w:rPr>
+            </w:pPr>
+            <w:r>
+              <w:rPr>
+                <w:lang w:val="en-CA"/>
+              </w:rPr>
+              <w:t>Mig-21R</w:t>
+            </w:r>
           </w:p>
         </w:tc>
       </w:tr>
@@ -1452,6 +1801,20 @@
                 <w:lang w:val="en-CA"/>
               </w:rPr>
             </w:pPr>
+            <w:r>
+              <w:rPr>
+                <w:lang w:val="en-CA"/>
+              </w:rPr>
+              <w:t xml:space="preserve">4th F/B </w:t>
+            </w:r>
+            <w:proofErr w:type="spellStart"/>
+            <w:r>
+              <w:rPr>
+                <w:lang w:val="en-CA"/>
+              </w:rPr>
+              <w:t>Div</w:t>
+            </w:r>
+            <w:proofErr w:type="spellEnd"/>
           </w:p>
         </w:tc>
         <w:tc>
@@ -1465,11 +1828,19 @@
                 <w:lang w:val="en-CA"/>
               </w:rPr>
             </w:pPr>
-          </w:p>
-        </w:tc>
-        <w:tc>
-          <w:tcPr>
-            <w:tcW w:w="1956" w:type="dxa"/>
+            <w:proofErr w:type="spellStart"/>
+            <w:r>
+              <w:rPr>
+                <w:lang w:val="en-CA"/>
+              </w:rPr>
+              <w:t>Malbork</w:t>
+            </w:r>
+            <w:proofErr w:type="spellEnd"/>
+          </w:p>
+        </w:tc>
+        <w:tc>
+          <w:tcPr>
+            <w:tcW w:w="1329" w:type="dxa"/>
           </w:tcPr>
           <w:p>
             <w:pPr>
@@ -1488,34 +1859,40 @@
         </w:tc>
         <w:tc>
           <w:tcPr>
-            <w:tcW w:w="1856" w:type="dxa"/>
-          </w:tcPr>
-          <w:p>
-            <w:pPr>
-              <w:spacing w:after="0"/>
-              <w:rPr>
-                <w:lang w:val="en-CA"/>
-              </w:rPr>
-            </w:pPr>
-            <w:r>
-              <w:rPr>
-                <w:lang w:val="en-CA"/>
-              </w:rPr>
-              <w:t>45x MiG-21PFM</w:t>
-            </w:r>
-          </w:p>
-        </w:tc>
-        <w:tc>
-          <w:tcPr>
-            <w:tcW w:w="1856" w:type="dxa"/>
-          </w:tcPr>
-          <w:p>
-            <w:pPr>
-              <w:spacing w:after="0"/>
-              <w:rPr>
-                <w:lang w:val="en-CA"/>
-              </w:rPr>
-            </w:pPr>
+            <w:tcW w:w="709" w:type="dxa"/>
+          </w:tcPr>
+          <w:p>
+            <w:pPr>
+              <w:spacing w:after="0"/>
+              <w:rPr>
+                <w:lang w:val="en-CA"/>
+              </w:rPr>
+            </w:pPr>
+            <w:r>
+              <w:rPr>
+                <w:lang w:val="en-CA"/>
+              </w:rPr>
+              <w:t>27</w:t>
+            </w:r>
+          </w:p>
+        </w:tc>
+        <w:tc>
+          <w:tcPr>
+            <w:tcW w:w="3630" w:type="dxa"/>
+          </w:tcPr>
+          <w:p>
+            <w:pPr>
+              <w:spacing w:after="0"/>
+              <w:rPr>
+                <w:lang w:val="en-CA"/>
+              </w:rPr>
+            </w:pPr>
+            <w:r>
+              <w:rPr>
+                <w:lang w:val="en-CA"/>
+              </w:rPr>
+              <w:t>Su-20</w:t>
+            </w:r>
           </w:p>
         </w:tc>
       </w:tr>
@@ -1548,7 +1925,7 @@
         </w:tc>
         <w:tc>
           <w:tcPr>
-            <w:tcW w:w="1956" w:type="dxa"/>
+            <w:tcW w:w="1329" w:type="dxa"/>
           </w:tcPr>
           <w:p>
             <w:pPr>
@@ -1567,42 +1944,40 @@
         </w:tc>
         <w:tc>
           <w:tcPr>
-            <w:tcW w:w="1856" w:type="dxa"/>
-          </w:tcPr>
-          <w:p>
-            <w:pPr>
-              <w:spacing w:after="0"/>
-              <w:rPr>
-                <w:lang w:val="en-CA"/>
-              </w:rPr>
-            </w:pPr>
-            <w:r>
-              <w:rPr>
-                <w:lang w:val="en-CA"/>
-              </w:rPr>
-              <w:t>45x Lim-6M/</w:t>
-            </w:r>
-            <w:proofErr w:type="spellStart"/>
-            <w:r>
-              <w:rPr>
-                <w:lang w:val="en-CA"/>
-              </w:rPr>
-              <w:t>bis</w:t>
-            </w:r>
-            <w:proofErr w:type="spellEnd"/>
-          </w:p>
-        </w:tc>
-        <w:tc>
-          <w:tcPr>
-            <w:tcW w:w="1856" w:type="dxa"/>
-          </w:tcPr>
-          <w:p>
-            <w:pPr>
-              <w:spacing w:after="0"/>
-              <w:rPr>
-                <w:lang w:val="en-CA"/>
-              </w:rPr>
-            </w:pPr>
+            <w:tcW w:w="709" w:type="dxa"/>
+          </w:tcPr>
+          <w:p>
+            <w:pPr>
+              <w:spacing w:after="0"/>
+              <w:rPr>
+                <w:lang w:val="en-CA"/>
+              </w:rPr>
+            </w:pPr>
+            <w:r>
+              <w:rPr>
+                <w:lang w:val="en-CA"/>
+              </w:rPr>
+              <w:t>45</w:t>
+            </w:r>
+          </w:p>
+        </w:tc>
+        <w:tc>
+          <w:tcPr>
+            <w:tcW w:w="3630" w:type="dxa"/>
+          </w:tcPr>
+          <w:p>
+            <w:pPr>
+              <w:spacing w:after="0"/>
+              <w:rPr>
+                <w:lang w:val="en-CA"/>
+              </w:rPr>
+            </w:pPr>
+            <w:r>
+              <w:rPr>
+                <w:lang w:val="en-CA"/>
+              </w:rPr>
+              <w:t>MiG-21PFM</w:t>
+            </w:r>
           </w:p>
         </w:tc>
       </w:tr>
@@ -1635,55 +2010,67 @@
         </w:tc>
         <w:tc>
           <w:tcPr>
-            <w:tcW w:w="1956" w:type="dxa"/>
-          </w:tcPr>
-          <w:p>
-            <w:pPr>
-              <w:spacing w:after="0"/>
-              <w:rPr>
-                <w:lang w:val="en-CA"/>
-              </w:rPr>
-            </w:pPr>
+            <w:tcW w:w="1329" w:type="dxa"/>
+          </w:tcPr>
+          <w:p>
+            <w:pPr>
+              <w:spacing w:after="0"/>
+              <w:rPr>
+                <w:lang w:val="en-CA"/>
+              </w:rPr>
+            </w:pPr>
+            <w:r>
+              <w:rPr>
+                <w:lang w:val="en-CA"/>
+              </w:rPr>
+              <w:t>Regt</w:t>
+            </w:r>
+          </w:p>
+        </w:tc>
+        <w:tc>
+          <w:tcPr>
+            <w:tcW w:w="709" w:type="dxa"/>
+          </w:tcPr>
+          <w:p>
+            <w:pPr>
+              <w:spacing w:after="0"/>
+              <w:rPr>
+                <w:lang w:val="en-CA"/>
+              </w:rPr>
+            </w:pPr>
+            <w:r>
+              <w:rPr>
+                <w:lang w:val="en-CA"/>
+              </w:rPr>
+              <w:t>45</w:t>
+            </w:r>
+          </w:p>
+        </w:tc>
+        <w:tc>
+          <w:tcPr>
+            <w:tcW w:w="3630" w:type="dxa"/>
+          </w:tcPr>
+          <w:p>
+            <w:pPr>
+              <w:spacing w:after="0"/>
+              <w:rPr>
+                <w:lang w:val="en-CA"/>
+              </w:rPr>
+            </w:pPr>
+            <w:r>
+              <w:rPr>
+                <w:lang w:val="en-CA"/>
+              </w:rPr>
+              <w:t>Lim-6M/</w:t>
+            </w:r>
             <w:proofErr w:type="spellStart"/>
             <w:r>
               <w:rPr>
                 <w:lang w:val="en-CA"/>
               </w:rPr>
-              <w:t>Sqn</w:t>
+              <w:t>bis</w:t>
             </w:r>
             <w:proofErr w:type="spellEnd"/>
-          </w:p>
-        </w:tc>
-        <w:tc>
-          <w:tcPr>
-            <w:tcW w:w="1856" w:type="dxa"/>
-          </w:tcPr>
-          <w:p>
-            <w:pPr>
-              <w:spacing w:after="0"/>
-              <w:rPr>
-                <w:lang w:val="en-CA"/>
-              </w:rPr>
-            </w:pPr>
-            <w:r>
-              <w:rPr>
-                <w:lang w:val="en-CA"/>
-              </w:rPr>
-              <w:t>12x Mig-21R</w:t>
-            </w:r>
-          </w:p>
-        </w:tc>
-        <w:tc>
-          <w:tcPr>
-            <w:tcW w:w="1856" w:type="dxa"/>
-          </w:tcPr>
-          <w:p>
-            <w:pPr>
-              <w:spacing w:after="0"/>
-              <w:rPr>
-                <w:lang w:val="en-CA"/>
-              </w:rPr>
-            </w:pPr>
           </w:p>
         </w:tc>
       </w:tr>
@@ -1699,25 +2086,6 @@
                 <w:lang w:val="en-CA"/>
               </w:rPr>
             </w:pPr>
-            <w:r>
-              <w:rPr>
-                <w:lang w:val="en-CA"/>
-              </w:rPr>
-              <w:t>1</w:t>
-            </w:r>
-            <w:r>
-              <w:rPr>
-                <w:vertAlign w:val="superscript"/>
-                <w:lang w:val="en-CA"/>
-              </w:rPr>
-              <w:t>st</w:t>
-            </w:r>
-            <w:r>
-              <w:rPr>
-                <w:lang w:val="en-CA"/>
-              </w:rPr>
-              <w:t xml:space="preserve"> AD Corps</w:t>
-            </w:r>
           </w:p>
         </w:tc>
         <w:tc>
@@ -1731,90 +2099,65 @@
                 <w:lang w:val="en-CA"/>
               </w:rPr>
             </w:pPr>
-            <w:r>
-              <w:rPr>
-                <w:lang w:val="en-CA"/>
-              </w:rPr>
-              <w:t>Minsk</w:t>
-            </w:r>
-          </w:p>
-        </w:tc>
-        <w:tc>
-          <w:tcPr>
-            <w:tcW w:w="1956" w:type="dxa"/>
-          </w:tcPr>
-          <w:p>
-            <w:pPr>
-              <w:spacing w:after="0"/>
-              <w:rPr>
-                <w:lang w:val="en-CA"/>
-              </w:rPr>
-            </w:pPr>
-            <w:r>
-              <w:rPr>
-                <w:lang w:val="en-CA"/>
-              </w:rPr>
-              <w:t>32</w:t>
-            </w:r>
-            <w:r>
-              <w:rPr>
-                <w:vertAlign w:val="superscript"/>
-                <w:lang w:val="en-CA"/>
-              </w:rPr>
-              <w:t>nd</w:t>
-            </w:r>
-            <w:r>
-              <w:rPr>
-                <w:lang w:val="en-CA"/>
-              </w:rPr>
-              <w:t xml:space="preserve"> Intercept wing</w:t>
-            </w:r>
-          </w:p>
-        </w:tc>
-        <w:tc>
-          <w:tcPr>
-            <w:tcW w:w="1856" w:type="dxa"/>
-          </w:tcPr>
-          <w:p>
-            <w:pPr>
-              <w:spacing w:after="0"/>
-              <w:rPr>
-                <w:lang w:val="en-CA"/>
-              </w:rPr>
-            </w:pPr>
-            <w:r>
-              <w:rPr>
-                <w:lang w:val="en-CA"/>
-              </w:rPr>
-              <w:t>12 x MiG-29A/UB</w:t>
-            </w:r>
-          </w:p>
-          <w:p>
-            <w:pPr>
-              <w:spacing w:after="0"/>
-              <w:rPr>
-                <w:lang w:val="en-CA"/>
-              </w:rPr>
-            </w:pPr>
-            <w:r>
-              <w:rPr>
-                <w:lang w:val="en-CA"/>
-              </w:rPr>
-              <w:t>36x MiG-23 MF</w:t>
-            </w:r>
-          </w:p>
-        </w:tc>
-        <w:tc>
-          <w:tcPr>
-            <w:tcW w:w="1856" w:type="dxa"/>
-          </w:tcPr>
-          <w:p>
-            <w:pPr>
-              <w:spacing w:after="0"/>
-              <w:rPr>
-                <w:lang w:val="en-CA"/>
-              </w:rPr>
-            </w:pPr>
+          </w:p>
+        </w:tc>
+        <w:tc>
+          <w:tcPr>
+            <w:tcW w:w="1329" w:type="dxa"/>
+          </w:tcPr>
+          <w:p>
+            <w:pPr>
+              <w:spacing w:after="0"/>
+              <w:rPr>
+                <w:lang w:val="en-CA"/>
+              </w:rPr>
+            </w:pPr>
+            <w:proofErr w:type="spellStart"/>
+            <w:r>
+              <w:rPr>
+                <w:lang w:val="en-CA"/>
+              </w:rPr>
+              <w:t>Sqn</w:t>
+            </w:r>
+            <w:proofErr w:type="spellEnd"/>
+          </w:p>
+        </w:tc>
+        <w:tc>
+          <w:tcPr>
+            <w:tcW w:w="709" w:type="dxa"/>
+          </w:tcPr>
+          <w:p>
+            <w:pPr>
+              <w:spacing w:after="0"/>
+              <w:rPr>
+                <w:lang w:val="en-CA"/>
+              </w:rPr>
+            </w:pPr>
+            <w:r>
+              <w:rPr>
+                <w:lang w:val="en-CA"/>
+              </w:rPr>
+              <w:t>12</w:t>
+            </w:r>
+          </w:p>
+        </w:tc>
+        <w:tc>
+          <w:tcPr>
+            <w:tcW w:w="3630" w:type="dxa"/>
+          </w:tcPr>
+          <w:p>
+            <w:pPr>
+              <w:spacing w:after="0"/>
+              <w:rPr>
+                <w:lang w:val="en-CA"/>
+              </w:rPr>
+            </w:pPr>
+            <w:r>
+              <w:rPr>
+                <w:lang w:val="en-CA"/>
+              </w:rPr>
+              <w:t>Mig-21R</w:t>
+            </w:r>
           </w:p>
         </w:tc>
       </w:tr>
@@ -1830,6 +2173,25 @@
                 <w:lang w:val="en-CA"/>
               </w:rPr>
             </w:pPr>
+            <w:r>
+              <w:rPr>
+                <w:lang w:val="en-CA"/>
+              </w:rPr>
+              <w:t>1</w:t>
+            </w:r>
+            <w:r>
+              <w:rPr>
+                <w:vertAlign w:val="superscript"/>
+                <w:lang w:val="en-CA"/>
+              </w:rPr>
+              <w:t>st</w:t>
+            </w:r>
+            <w:r>
+              <w:rPr>
+                <w:lang w:val="en-CA"/>
+              </w:rPr>
+              <w:t xml:space="preserve"> AD Corps</w:t>
+            </w:r>
           </w:p>
         </w:tc>
         <w:tc>
@@ -1843,65 +2205,82 @@
                 <w:lang w:val="en-CA"/>
               </w:rPr>
             </w:pPr>
-            <w:proofErr w:type="spellStart"/>
-            <w:r>
-              <w:rPr>
-                <w:lang w:val="en-CA"/>
-              </w:rPr>
-              <w:t>Lask</w:t>
-            </w:r>
-            <w:proofErr w:type="spellEnd"/>
-          </w:p>
-        </w:tc>
-        <w:tc>
-          <w:tcPr>
-            <w:tcW w:w="1956" w:type="dxa"/>
-          </w:tcPr>
-          <w:p>
-            <w:pPr>
-              <w:spacing w:after="0"/>
-              <w:rPr>
-                <w:lang w:val="en-CA"/>
-              </w:rPr>
-            </w:pPr>
-            <w:r>
-              <w:rPr>
-                <w:lang w:val="en-CA"/>
-              </w:rPr>
-              <w:t>Regt</w:t>
-            </w:r>
-          </w:p>
-        </w:tc>
-        <w:tc>
-          <w:tcPr>
-            <w:tcW w:w="1856" w:type="dxa"/>
-          </w:tcPr>
-          <w:p>
-            <w:pPr>
-              <w:spacing w:after="0"/>
-              <w:rPr>
-                <w:lang w:val="en-CA"/>
-              </w:rPr>
-            </w:pPr>
-            <w:r>
-              <w:rPr>
-                <w:lang w:val="en-CA"/>
-              </w:rPr>
-              <w:t>36x MiG21bis</w:t>
-            </w:r>
-          </w:p>
-        </w:tc>
-        <w:tc>
-          <w:tcPr>
-            <w:tcW w:w="1856" w:type="dxa"/>
-          </w:tcPr>
-          <w:p>
-            <w:pPr>
-              <w:spacing w:after="0"/>
-              <w:rPr>
-                <w:lang w:val="en-CA"/>
-              </w:rPr>
-            </w:pPr>
+            <w:r>
+              <w:rPr>
+                <w:lang w:val="en-CA"/>
+              </w:rPr>
+              <w:t>Minsk</w:t>
+            </w:r>
+          </w:p>
+        </w:tc>
+        <w:tc>
+          <w:tcPr>
+            <w:tcW w:w="1329" w:type="dxa"/>
+          </w:tcPr>
+          <w:p>
+            <w:pPr>
+              <w:spacing w:after="0"/>
+              <w:rPr>
+                <w:lang w:val="en-CA"/>
+              </w:rPr>
+            </w:pPr>
+            <w:r>
+              <w:rPr>
+                <w:lang w:val="en-CA"/>
+              </w:rPr>
+              <w:t>32</w:t>
+            </w:r>
+            <w:r>
+              <w:rPr>
+                <w:vertAlign w:val="superscript"/>
+                <w:lang w:val="en-CA"/>
+              </w:rPr>
+              <w:t>nd</w:t>
+            </w:r>
+            <w:r>
+              <w:rPr>
+                <w:lang w:val="en-CA"/>
+              </w:rPr>
+              <w:t xml:space="preserve"> Wing</w:t>
+            </w:r>
+          </w:p>
+        </w:tc>
+        <w:tc>
+          <w:tcPr>
+            <w:tcW w:w="709" w:type="dxa"/>
+          </w:tcPr>
+          <w:p>
+            <w:pPr>
+              <w:spacing w:after="0"/>
+              <w:rPr>
+                <w:lang w:val="en-CA"/>
+              </w:rPr>
+            </w:pPr>
+            <w:r>
+              <w:rPr>
+                <w:lang w:val="en-CA"/>
+              </w:rPr>
+              <w:t>12</w:t>
+            </w:r>
+          </w:p>
+        </w:tc>
+        <w:tc>
+          <w:tcPr>
+            <w:tcW w:w="3630" w:type="dxa"/>
+          </w:tcPr>
+          <w:p>
+            <w:pPr>
+              <w:spacing w:after="0"/>
+              <w:rPr>
+                <w:lang w:val="en-CA"/>
+              </w:rPr>
+            </w:pPr>
+            <w:r>
+              <w:rPr>
+                <w:lang w:val="en-CA"/>
+              </w:rPr>
+              <w:t>MiG-29A/UB</w:t>
+            </w:r>
           </w:p>
         </w:tc>
       </w:tr>
@@ -1917,25 +2296,6 @@
                 <w:lang w:val="en-CA"/>
               </w:rPr>
             </w:pPr>
-            <w:r>
-              <w:rPr>
-                <w:lang w:val="en-CA"/>
-              </w:rPr>
-              <w:t>2</w:t>
-            </w:r>
-            <w:r>
-              <w:rPr>
-                <w:vertAlign w:val="superscript"/>
-                <w:lang w:val="en-CA"/>
-              </w:rPr>
-              <w:t>nd</w:t>
-            </w:r>
-            <w:r>
-              <w:rPr>
-                <w:lang w:val="en-CA"/>
-              </w:rPr>
-              <w:t xml:space="preserve"> AD Corps</w:t>
-            </w:r>
           </w:p>
         </w:tc>
         <w:tc>
@@ -1949,71 +2309,57 @@
                 <w:lang w:val="en-CA"/>
               </w:rPr>
             </w:pPr>
-            <w:proofErr w:type="spellStart"/>
-            <w:r>
-              <w:rPr>
-                <w:lang w:val="en-CA"/>
-              </w:rPr>
-              <w:t>Zegrze</w:t>
-            </w:r>
-            <w:proofErr w:type="spellEnd"/>
-            <w:r>
-              <w:rPr>
-                <w:lang w:val="en-CA"/>
-              </w:rPr>
-              <w:t xml:space="preserve"> </w:t>
-            </w:r>
-          </w:p>
-        </w:tc>
-        <w:tc>
-          <w:tcPr>
-            <w:tcW w:w="1956" w:type="dxa"/>
-          </w:tcPr>
-          <w:p>
-            <w:pPr>
-              <w:spacing w:after="0"/>
-              <w:rPr>
-                <w:lang w:val="en-CA"/>
-              </w:rPr>
-            </w:pPr>
-            <w:r>
-              <w:rPr>
-                <w:lang w:val="en-CA"/>
-              </w:rPr>
-              <w:t>Regt</w:t>
-            </w:r>
-          </w:p>
-        </w:tc>
-        <w:tc>
-          <w:tcPr>
-            <w:tcW w:w="1856" w:type="dxa"/>
-          </w:tcPr>
-          <w:p>
-            <w:pPr>
-              <w:spacing w:after="0"/>
-              <w:rPr>
-                <w:lang w:val="en-CA"/>
-              </w:rPr>
-            </w:pPr>
-            <w:r>
-              <w:rPr>
-                <w:lang w:val="en-CA"/>
-              </w:rPr>
-              <w:t>36x MiG21bis</w:t>
-            </w:r>
-          </w:p>
-        </w:tc>
-        <w:tc>
-          <w:tcPr>
-            <w:tcW w:w="1856" w:type="dxa"/>
-          </w:tcPr>
-          <w:p>
-            <w:pPr>
-              <w:spacing w:after="0"/>
-              <w:rPr>
-                <w:lang w:val="en-CA"/>
-              </w:rPr>
-            </w:pPr>
+          </w:p>
+        </w:tc>
+        <w:tc>
+          <w:tcPr>
+            <w:tcW w:w="1329" w:type="dxa"/>
+          </w:tcPr>
+          <w:p>
+            <w:pPr>
+              <w:spacing w:after="0"/>
+              <w:rPr>
+                <w:lang w:val="en-CA"/>
+              </w:rPr>
+            </w:pPr>
+          </w:p>
+        </w:tc>
+        <w:tc>
+          <w:tcPr>
+            <w:tcW w:w="709" w:type="dxa"/>
+          </w:tcPr>
+          <w:p>
+            <w:pPr>
+              <w:spacing w:after="0"/>
+              <w:rPr>
+                <w:lang w:val="en-CA"/>
+              </w:rPr>
+            </w:pPr>
+            <w:r>
+              <w:rPr>
+                <w:lang w:val="en-CA"/>
+              </w:rPr>
+              <w:t>36</w:t>
+            </w:r>
+          </w:p>
+        </w:tc>
+        <w:tc>
+          <w:tcPr>
+            <w:tcW w:w="3630" w:type="dxa"/>
+          </w:tcPr>
+          <w:p>
+            <w:pPr>
+              <w:spacing w:after="0"/>
+              <w:rPr>
+                <w:lang w:val="en-CA"/>
+              </w:rPr>
+            </w:pPr>
+            <w:r>
+              <w:rPr>
+                <w:lang w:val="en-CA"/>
+              </w:rPr>
+              <w:t>MiG-23 MF</w:t>
+            </w:r>
           </w:p>
         </w:tc>
       </w:tr>
@@ -2047,14 +2393,14 @@
               <w:rPr>
                 <w:lang w:val="en-CA"/>
               </w:rPr>
-              <w:t>Slupsk</w:t>
+              <w:t>Lask</w:t>
             </w:r>
             <w:proofErr w:type="spellEnd"/>
           </w:p>
         </w:tc>
         <w:tc>
           <w:tcPr>
-            <w:tcW w:w="1956" w:type="dxa"/>
+            <w:tcW w:w="1329" w:type="dxa"/>
           </w:tcPr>
           <w:p>
             <w:pPr>
@@ -2073,34 +2419,40 @@
         </w:tc>
         <w:tc>
           <w:tcPr>
-            <w:tcW w:w="1856" w:type="dxa"/>
-          </w:tcPr>
-          <w:p>
-            <w:pPr>
-              <w:spacing w:after="0"/>
-              <w:rPr>
-                <w:lang w:val="en-CA"/>
-              </w:rPr>
-            </w:pPr>
-            <w:r>
-              <w:rPr>
-                <w:lang w:val="en-CA"/>
-              </w:rPr>
-              <w:t>36x MiG21MF</w:t>
-            </w:r>
-          </w:p>
-        </w:tc>
-        <w:tc>
-          <w:tcPr>
-            <w:tcW w:w="1856" w:type="dxa"/>
-          </w:tcPr>
-          <w:p>
-            <w:pPr>
-              <w:spacing w:after="0"/>
-              <w:rPr>
-                <w:lang w:val="en-CA"/>
-              </w:rPr>
-            </w:pPr>
+            <w:tcW w:w="709" w:type="dxa"/>
+          </w:tcPr>
+          <w:p>
+            <w:pPr>
+              <w:spacing w:after="0"/>
+              <w:rPr>
+                <w:lang w:val="en-CA"/>
+              </w:rPr>
+            </w:pPr>
+            <w:r>
+              <w:rPr>
+                <w:lang w:val="en-CA"/>
+              </w:rPr>
+              <w:t>36</w:t>
+            </w:r>
+          </w:p>
+        </w:tc>
+        <w:tc>
+          <w:tcPr>
+            <w:tcW w:w="3630" w:type="dxa"/>
+          </w:tcPr>
+          <w:p>
+            <w:pPr>
+              <w:spacing w:after="0"/>
+              <w:rPr>
+                <w:lang w:val="en-CA"/>
+              </w:rPr>
+            </w:pPr>
+            <w:r>
+              <w:rPr>
+                <w:lang w:val="en-CA"/>
+              </w:rPr>
+              <w:t>MiG21bis</w:t>
+            </w:r>
           </w:p>
         </w:tc>
       </w:tr>
@@ -2116,6 +2468,25 @@
                 <w:lang w:val="en-CA"/>
               </w:rPr>
             </w:pPr>
+            <w:r>
+              <w:rPr>
+                <w:lang w:val="en-CA"/>
+              </w:rPr>
+              <w:t>2</w:t>
+            </w:r>
+            <w:r>
+              <w:rPr>
+                <w:vertAlign w:val="superscript"/>
+                <w:lang w:val="en-CA"/>
+              </w:rPr>
+              <w:t>nd</w:t>
+            </w:r>
+            <w:r>
+              <w:rPr>
+                <w:lang w:val="en-CA"/>
+              </w:rPr>
+              <w:t xml:space="preserve"> AD Corps</w:t>
+            </w:r>
           </w:p>
         </w:tc>
         <w:tc>
@@ -2134,7 +2505,7 @@
               <w:rPr>
                 <w:lang w:val="en-CA"/>
               </w:rPr>
-              <w:t>Babie</w:t>
+              <w:t>Zegrze</w:t>
             </w:r>
             <w:proofErr w:type="spellEnd"/>
             <w:r>
@@ -2143,19 +2514,11 @@
               </w:rPr>
               <w:t xml:space="preserve"> </w:t>
             </w:r>
-            <w:proofErr w:type="spellStart"/>
-            <w:r>
-              <w:rPr>
-                <w:lang w:val="en-CA"/>
-              </w:rPr>
-              <w:t>Doly</w:t>
-            </w:r>
-            <w:proofErr w:type="spellEnd"/>
-          </w:p>
-        </w:tc>
-        <w:tc>
-          <w:tcPr>
-            <w:tcW w:w="1956" w:type="dxa"/>
+          </w:p>
+        </w:tc>
+        <w:tc>
+          <w:tcPr>
+            <w:tcW w:w="1329" w:type="dxa"/>
           </w:tcPr>
           <w:p>
             <w:pPr>
@@ -2174,34 +2537,40 @@
         </w:tc>
         <w:tc>
           <w:tcPr>
-            <w:tcW w:w="1856" w:type="dxa"/>
-          </w:tcPr>
-          <w:p>
-            <w:pPr>
-              <w:spacing w:after="0"/>
-              <w:rPr>
-                <w:lang w:val="en-CA"/>
-              </w:rPr>
-            </w:pPr>
-            <w:r>
-              <w:rPr>
-                <w:lang w:val="en-CA"/>
-              </w:rPr>
-              <w:t>36x MiG21M</w:t>
-            </w:r>
-          </w:p>
-        </w:tc>
-        <w:tc>
-          <w:tcPr>
-            <w:tcW w:w="1856" w:type="dxa"/>
-          </w:tcPr>
-          <w:p>
-            <w:pPr>
-              <w:spacing w:after="0"/>
-              <w:rPr>
-                <w:lang w:val="en-CA"/>
-              </w:rPr>
-            </w:pPr>
+            <w:tcW w:w="709" w:type="dxa"/>
+          </w:tcPr>
+          <w:p>
+            <w:pPr>
+              <w:spacing w:after="0"/>
+              <w:rPr>
+                <w:lang w:val="en-CA"/>
+              </w:rPr>
+            </w:pPr>
+            <w:r>
+              <w:rPr>
+                <w:lang w:val="en-CA"/>
+              </w:rPr>
+              <w:t>36</w:t>
+            </w:r>
+          </w:p>
+        </w:tc>
+        <w:tc>
+          <w:tcPr>
+            <w:tcW w:w="3630" w:type="dxa"/>
+          </w:tcPr>
+          <w:p>
+            <w:pPr>
+              <w:spacing w:after="0"/>
+              <w:rPr>
+                <w:lang w:val="en-CA"/>
+              </w:rPr>
+            </w:pPr>
+            <w:r>
+              <w:rPr>
+                <w:lang w:val="en-CA"/>
+              </w:rPr>
+              <w:t>MiG21bis</w:t>
+            </w:r>
           </w:p>
         </w:tc>
       </w:tr>
@@ -2217,25 +2586,6 @@
                 <w:lang w:val="en-CA"/>
               </w:rPr>
             </w:pPr>
-            <w:r>
-              <w:rPr>
-                <w:lang w:val="en-CA"/>
-              </w:rPr>
-              <w:t>3</w:t>
-            </w:r>
-            <w:r>
-              <w:rPr>
-                <w:vertAlign w:val="superscript"/>
-                <w:lang w:val="en-CA"/>
-              </w:rPr>
-              <w:t>rd</w:t>
-            </w:r>
-            <w:r>
-              <w:rPr>
-                <w:lang w:val="en-CA"/>
-              </w:rPr>
-              <w:t xml:space="preserve"> AD Corps</w:t>
-            </w:r>
           </w:p>
         </w:tc>
         <w:tc>
@@ -2249,17 +2599,19 @@
                 <w:lang w:val="en-CA"/>
               </w:rPr>
             </w:pPr>
-            <w:r>
-              <w:rPr>
-                <w:lang w:val="en-CA"/>
-              </w:rPr>
-              <w:t>Wroclaw</w:t>
-            </w:r>
-          </w:p>
-        </w:tc>
-        <w:tc>
-          <w:tcPr>
-            <w:tcW w:w="1956" w:type="dxa"/>
+            <w:proofErr w:type="spellStart"/>
+            <w:r>
+              <w:rPr>
+                <w:lang w:val="en-CA"/>
+              </w:rPr>
+              <w:t>Slupsk</w:t>
+            </w:r>
+            <w:proofErr w:type="spellEnd"/>
+          </w:p>
+        </w:tc>
+        <w:tc>
+          <w:tcPr>
+            <w:tcW w:w="1329" w:type="dxa"/>
           </w:tcPr>
           <w:p>
             <w:pPr>
@@ -2278,34 +2630,46 @@
         </w:tc>
         <w:tc>
           <w:tcPr>
-            <w:tcW w:w="1856" w:type="dxa"/>
-          </w:tcPr>
-          <w:p>
-            <w:pPr>
-              <w:spacing w:after="0"/>
-              <w:rPr>
-                <w:lang w:val="en-CA"/>
-              </w:rPr>
-            </w:pPr>
-            <w:r>
-              <w:rPr>
-                <w:lang w:val="en-CA"/>
-              </w:rPr>
-              <w:t>36x MiG21MF</w:t>
-            </w:r>
-          </w:p>
-        </w:tc>
-        <w:tc>
-          <w:tcPr>
-            <w:tcW w:w="1856" w:type="dxa"/>
-          </w:tcPr>
-          <w:p>
-            <w:pPr>
-              <w:spacing w:after="0"/>
-              <w:rPr>
-                <w:lang w:val="en-CA"/>
-              </w:rPr>
-            </w:pPr>
+            <w:tcW w:w="709" w:type="dxa"/>
+          </w:tcPr>
+          <w:p>
+            <w:pPr>
+              <w:spacing w:after="0"/>
+              <w:rPr>
+                <w:lang w:val="en-CA"/>
+              </w:rPr>
+            </w:pPr>
+            <w:r>
+              <w:rPr>
+                <w:lang w:val="en-CA"/>
+              </w:rPr>
+              <w:t>36</w:t>
+            </w:r>
+          </w:p>
+        </w:tc>
+        <w:tc>
+          <w:tcPr>
+            <w:tcW w:w="3630" w:type="dxa"/>
+          </w:tcPr>
+          <w:p>
+            <w:pPr>
+              <w:spacing w:after="0"/>
+              <w:rPr>
+                <w:lang w:val="en-CA"/>
+              </w:rPr>
+            </w:pPr>
+            <w:r>
+              <w:rPr>
+                <w:lang w:val="en-CA"/>
+              </w:rPr>
+              <w:t>MiG21</w:t>
+            </w:r>
+            <w:r>
+              <w:rPr>
+                <w:lang w:val="en-CA"/>
+              </w:rPr>
+              <w:t>MF</w:t>
+            </w:r>
           </w:p>
         </w:tc>
       </w:tr>
@@ -2339,18 +2703,35 @@
               <w:rPr>
                 <w:lang w:val="en-CA"/>
               </w:rPr>
-              <w:t>Mierzecice</w:t>
+              <w:t>Babie</w:t>
             </w:r>
             <w:proofErr w:type="spellEnd"/>
-          </w:p>
-        </w:tc>
-        <w:tc>
-          <w:tcPr>
-            <w:tcW w:w="1956" w:type="dxa"/>
-          </w:tcPr>
-          <w:p>
-            <w:pPr>
-              <w:spacing w:after="0"/>
+            <w:r>
+              <w:rPr>
+                <w:lang w:val="en-CA"/>
+              </w:rPr>
+              <w:t xml:space="preserve"> </w:t>
+            </w:r>
+            <w:proofErr w:type="spellStart"/>
+            <w:r>
+              <w:rPr>
+                <w:lang w:val="en-CA"/>
+              </w:rPr>
+              <w:t>Doly</w:t>
+            </w:r>
+            <w:proofErr w:type="spellEnd"/>
+          </w:p>
+        </w:tc>
+        <w:tc>
+          <w:tcPr>
+            <w:tcW w:w="1329" w:type="dxa"/>
+          </w:tcPr>
+          <w:p>
+            <w:pPr>
+              <w:spacing w:after="0"/>
+              <w:rPr>
+                <w:lang w:val="en-CA"/>
+              </w:rPr>
             </w:pPr>
             <w:r>
               <w:rPr>
@@ -2362,34 +2743,46 @@
         </w:tc>
         <w:tc>
           <w:tcPr>
-            <w:tcW w:w="1856" w:type="dxa"/>
-          </w:tcPr>
-          <w:p>
-            <w:pPr>
-              <w:spacing w:after="0"/>
-              <w:rPr>
-                <w:lang w:val="en-CA"/>
-              </w:rPr>
-            </w:pPr>
-            <w:r>
-              <w:rPr>
-                <w:lang w:val="en-CA"/>
-              </w:rPr>
-              <w:t>36x Mig-21MF</w:t>
-            </w:r>
-          </w:p>
-        </w:tc>
-        <w:tc>
-          <w:tcPr>
-            <w:tcW w:w="1856" w:type="dxa"/>
-          </w:tcPr>
-          <w:p>
-            <w:pPr>
-              <w:spacing w:after="0"/>
-              <w:rPr>
-                <w:lang w:val="en-CA"/>
-              </w:rPr>
-            </w:pPr>
+            <w:tcW w:w="709" w:type="dxa"/>
+          </w:tcPr>
+          <w:p>
+            <w:pPr>
+              <w:spacing w:after="0"/>
+              <w:rPr>
+                <w:lang w:val="en-CA"/>
+              </w:rPr>
+            </w:pPr>
+            <w:r>
+              <w:rPr>
+                <w:lang w:val="en-CA"/>
+              </w:rPr>
+              <w:t>36</w:t>
+            </w:r>
+          </w:p>
+        </w:tc>
+        <w:tc>
+          <w:tcPr>
+            <w:tcW w:w="3630" w:type="dxa"/>
+          </w:tcPr>
+          <w:p>
+            <w:pPr>
+              <w:spacing w:after="0"/>
+              <w:rPr>
+                <w:lang w:val="en-CA"/>
+              </w:rPr>
+            </w:pPr>
+            <w:r>
+              <w:rPr>
+                <w:lang w:val="en-CA"/>
+              </w:rPr>
+              <w:t>MiG21</w:t>
+            </w:r>
+            <w:r>
+              <w:rPr>
+                <w:lang w:val="en-CA"/>
+              </w:rPr>
+              <w:t>M</w:t>
+            </w:r>
           </w:p>
         </w:tc>
       </w:tr>
@@ -2405,6 +2798,25 @@
                 <w:lang w:val="en-CA"/>
               </w:rPr>
             </w:pPr>
+            <w:r>
+              <w:rPr>
+                <w:lang w:val="en-CA"/>
+              </w:rPr>
+              <w:t>3</w:t>
+            </w:r>
+            <w:r>
+              <w:rPr>
+                <w:vertAlign w:val="superscript"/>
+                <w:lang w:val="en-CA"/>
+              </w:rPr>
+              <w:t>rd</w:t>
+            </w:r>
+            <w:r>
+              <w:rPr>
+                <w:lang w:val="en-CA"/>
+              </w:rPr>
+              <w:t xml:space="preserve"> AD Corps</w:t>
+            </w:r>
           </w:p>
         </w:tc>
         <w:tc>
@@ -2418,11 +2830,192 @@
                 <w:lang w:val="en-CA"/>
               </w:rPr>
             </w:pPr>
+            <w:r>
+              <w:rPr>
+                <w:lang w:val="en-CA"/>
+              </w:rPr>
+              <w:t>Wroclaw</w:t>
+            </w:r>
+          </w:p>
+        </w:tc>
+        <w:tc>
+          <w:tcPr>
+            <w:tcW w:w="1329" w:type="dxa"/>
+          </w:tcPr>
+          <w:p>
+            <w:pPr>
+              <w:spacing w:after="0"/>
+              <w:rPr>
+                <w:lang w:val="en-CA"/>
+              </w:rPr>
+            </w:pPr>
+            <w:r>
+              <w:rPr>
+                <w:lang w:val="en-CA"/>
+              </w:rPr>
+              <w:t>Regt</w:t>
+            </w:r>
+          </w:p>
+        </w:tc>
+        <w:tc>
+          <w:tcPr>
+            <w:tcW w:w="709" w:type="dxa"/>
+          </w:tcPr>
+          <w:p>
+            <w:pPr>
+              <w:spacing w:after="0"/>
+              <w:rPr>
+                <w:lang w:val="en-CA"/>
+              </w:rPr>
+            </w:pPr>
+            <w:r>
+              <w:rPr>
+                <w:lang w:val="en-CA"/>
+              </w:rPr>
+              <w:t>36</w:t>
+            </w:r>
+          </w:p>
+        </w:tc>
+        <w:tc>
+          <w:tcPr>
+            <w:tcW w:w="3630" w:type="dxa"/>
+          </w:tcPr>
+          <w:p>
+            <w:pPr>
+              <w:spacing w:after="0"/>
+              <w:rPr>
+                <w:lang w:val="en-CA"/>
+              </w:rPr>
+            </w:pPr>
+            <w:r>
+              <w:rPr>
+                <w:lang w:val="en-CA"/>
+              </w:rPr>
+              <w:t>MiG21MF</w:t>
+            </w:r>
+          </w:p>
+        </w:tc>
+      </w:tr>
+      <w:tr>
+        <w:tc>
+          <w:tcPr>
+            <w:tcW w:w="2376" w:type="dxa"/>
+          </w:tcPr>
+          <w:p>
+            <w:pPr>
+              <w:spacing w:after="0"/>
+              <w:rPr>
+                <w:lang w:val="en-CA"/>
+              </w:rPr>
+            </w:pPr>
+          </w:p>
+        </w:tc>
+        <w:tc>
+          <w:tcPr>
+            <w:tcW w:w="1532" w:type="dxa"/>
+          </w:tcPr>
+          <w:p>
+            <w:pPr>
+              <w:spacing w:after="0"/>
+              <w:rPr>
+                <w:lang w:val="en-CA"/>
+              </w:rPr>
+            </w:pPr>
             <w:proofErr w:type="spellStart"/>
             <w:r>
               <w:rPr>
                 <w:lang w:val="en-CA"/>
               </w:rPr>
+              <w:t>Mierzecice</w:t>
+            </w:r>
+            <w:proofErr w:type="spellEnd"/>
+          </w:p>
+        </w:tc>
+        <w:tc>
+          <w:tcPr>
+            <w:tcW w:w="1329" w:type="dxa"/>
+          </w:tcPr>
+          <w:p>
+            <w:pPr>
+              <w:spacing w:after="0"/>
+            </w:pPr>
+            <w:r>
+              <w:rPr>
+                <w:lang w:val="en-CA"/>
+              </w:rPr>
+              <w:t>Regt</w:t>
+            </w:r>
+          </w:p>
+        </w:tc>
+        <w:tc>
+          <w:tcPr>
+            <w:tcW w:w="709" w:type="dxa"/>
+          </w:tcPr>
+          <w:p>
+            <w:pPr>
+              <w:spacing w:after="0"/>
+              <w:rPr>
+                <w:lang w:val="en-CA"/>
+              </w:rPr>
+            </w:pPr>
+            <w:r>
+              <w:rPr>
+                <w:lang w:val="en-CA"/>
+              </w:rPr>
+              <w:t>36</w:t>
+            </w:r>
+          </w:p>
+        </w:tc>
+        <w:tc>
+          <w:tcPr>
+            <w:tcW w:w="3630" w:type="dxa"/>
+          </w:tcPr>
+          <w:p>
+            <w:pPr>
+              <w:spacing w:after="0"/>
+              <w:rPr>
+                <w:lang w:val="en-CA"/>
+              </w:rPr>
+            </w:pPr>
+            <w:r>
+              <w:rPr>
+                <w:lang w:val="en-CA"/>
+              </w:rPr>
+              <w:t>MiG21MF</w:t>
+            </w:r>
+          </w:p>
+        </w:tc>
+      </w:tr>
+      <w:tr>
+        <w:tc>
+          <w:tcPr>
+            <w:tcW w:w="2376" w:type="dxa"/>
+          </w:tcPr>
+          <w:p>
+            <w:pPr>
+              <w:spacing w:after="0"/>
+              <w:rPr>
+                <w:lang w:val="en-CA"/>
+              </w:rPr>
+            </w:pPr>
+          </w:p>
+        </w:tc>
+        <w:tc>
+          <w:tcPr>
+            <w:tcW w:w="1532" w:type="dxa"/>
+          </w:tcPr>
+          <w:p>
+            <w:pPr>
+              <w:spacing w:after="0"/>
+              <w:rPr>
+                <w:lang w:val="en-CA"/>
+              </w:rPr>
+            </w:pPr>
+            <w:proofErr w:type="spellStart"/>
+            <w:r>
+              <w:rPr>
+                <w:lang w:val="en-CA"/>
+              </w:rPr>
               <w:t>Pozanan</w:t>
             </w:r>
             <w:proofErr w:type="spellEnd"/>
@@ -2430,7 +3023,7 @@
         </w:tc>
         <w:tc>
           <w:tcPr>
-            <w:tcW w:w="1956" w:type="dxa"/>
+            <w:tcW w:w="1329" w:type="dxa"/>
           </w:tcPr>
           <w:p>
             <w:pPr>
@@ -2449,34 +3042,40 @@
         </w:tc>
         <w:tc>
           <w:tcPr>
-            <w:tcW w:w="1856" w:type="dxa"/>
-          </w:tcPr>
-          <w:p>
-            <w:pPr>
-              <w:spacing w:after="0"/>
-              <w:rPr>
-                <w:lang w:val="en-CA"/>
-              </w:rPr>
-            </w:pPr>
-            <w:r>
-              <w:rPr>
-                <w:lang w:val="en-CA"/>
-              </w:rPr>
-              <w:t>36x MiG-21PFM</w:t>
-            </w:r>
-          </w:p>
-        </w:tc>
-        <w:tc>
-          <w:tcPr>
-            <w:tcW w:w="1856" w:type="dxa"/>
-          </w:tcPr>
-          <w:p>
-            <w:pPr>
-              <w:spacing w:after="0"/>
-              <w:rPr>
-                <w:lang w:val="en-CA"/>
-              </w:rPr>
-            </w:pPr>
+            <w:tcW w:w="709" w:type="dxa"/>
+          </w:tcPr>
+          <w:p>
+            <w:pPr>
+              <w:spacing w:after="0"/>
+              <w:rPr>
+                <w:lang w:val="en-CA"/>
+              </w:rPr>
+            </w:pPr>
+            <w:r>
+              <w:rPr>
+                <w:lang w:val="en-CA"/>
+              </w:rPr>
+              <w:t>36</w:t>
+            </w:r>
+          </w:p>
+        </w:tc>
+        <w:tc>
+          <w:tcPr>
+            <w:tcW w:w="3630" w:type="dxa"/>
+          </w:tcPr>
+          <w:p>
+            <w:pPr>
+              <w:spacing w:after="0"/>
+              <w:rPr>
+                <w:lang w:val="en-CA"/>
+              </w:rPr>
+            </w:pPr>
+            <w:r>
+              <w:rPr>
+                <w:lang w:val="en-CA"/>
+              </w:rPr>
+              <w:t>MiG-21PFM</w:t>
+            </w:r>
           </w:p>
         </w:tc>
       </w:tr>
@@ -2531,6 +3130,12 @@
         <w:rPr>
           <w:lang w:val="en-CA"/>
         </w:rPr>
+        <w:t xml:space="preserve">independent </w:t>
+      </w:r>
+      <w:r>
+        <w:rPr>
+          <w:lang w:val="en-CA"/>
+        </w:rPr>
         <w:t xml:space="preserve">Regiment deployed at </w:t>
       </w:r>
       <w:r>
@@ -2549,7 +3154,51 @@
         <w:rPr>
           <w:lang w:val="en-CA"/>
         </w:rPr>
-        <w:t xml:space="preserve"> around the country. This force is in addition to Army Air Defences forces within the mobile formations.  About </w:t>
+        <w:t xml:space="preserve"> around the country. </w:t>
+      </w:r>
+      <w:r>
+        <w:rPr>
+          <w:lang w:val="en-CA"/>
+        </w:rPr>
+        <w:t>These formations are part of the Air Defence Force</w:t>
+      </w:r>
+      <w:r>
+        <w:rPr>
+          <w:lang w:val="en-CA"/>
+        </w:rPr>
+        <w:t xml:space="preserve"> </w:t>
+      </w:r>
+      <w:r>
+        <w:rPr>
+          <w:lang w:val="en-CA"/>
+        </w:rPr>
+        <w:t>and are</w:t>
+      </w:r>
+      <w:r>
+        <w:rPr>
+          <w:lang w:val="en-CA"/>
+        </w:rPr>
+        <w:t xml:space="preserve"> in addition to Army Air Defences </w:t>
+      </w:r>
+      <w:r>
+        <w:rPr>
+          <w:lang w:val="en-CA"/>
+        </w:rPr>
+        <w:t>elements</w:t>
+      </w:r>
+      <w:bookmarkStart w:id="0" w:name="_GoBack"/>
+      <w:bookmarkEnd w:id="0"/>
+      <w:r>
+        <w:rPr>
+          <w:lang w:val="en-CA"/>
+        </w:rPr>
+        <w:t xml:space="preserve"> within the Army</w:t>
+      </w:r>
+      <w:r>
+        <w:rPr>
+          <w:lang w:val="en-CA"/>
+        </w:rPr>
+        <w:t xml:space="preserve">.  About </w:t>
       </w:r>
       <w:r>
         <w:rPr>
@@ -3217,7 +3866,6 @@
         <w:rPr>
           <w:lang w:val="en-CA"/>
         </w:rPr>
-        <w:lastRenderedPageBreak/>
         <w:t>6x Mig-23UB</w:t>
       </w:r>
     </w:p>

--- a/docs/warsaw/pl/airforce.docx
+++ b/docs/warsaw/pl/airforce.docx
@@ -1,6 +1,6 @@
 
 <file path=word/document.xml><?xml version="1.0" encoding="utf-8"?>
-<w:document xmlns:wpc="http://schemas.microsoft.com/office/word/2010/wordprocessingCanvas" xmlns:cx="http://schemas.microsoft.com/office/drawing/2014/chartex" xmlns:cx1="http://schemas.microsoft.com/office/drawing/2015/9/8/chartex" xmlns:cx2="http://schemas.microsoft.com/office/drawing/2015/10/21/chartex" xmlns:mc="http://schemas.openxmlformats.org/markup-compatibility/2006" xmlns:o="urn:schemas-microsoft-com:office:office" xmlns:r="http://schemas.openxmlformats.org/officeDocument/2006/relationships" xmlns:m="http://schemas.openxmlformats.org/officeDocument/2006/math" xmlns:v="urn:schemas-microsoft-com:vml" xmlns:wp14="http://schemas.microsoft.com/office/word/2010/wordprocessingDrawing" xmlns:wp="http://schemas.openxmlformats.org/drawingml/2006/wordprocessingDrawing" xmlns:w10="urn:schemas-microsoft-com:office:word" xmlns:w="http://schemas.openxmlformats.org/wordprocessingml/2006/main" xmlns:w14="http://schemas.microsoft.com/office/word/2010/wordml" xmlns:w15="http://schemas.microsoft.com/office/word/2012/wordml" xmlns:w16se="http://schemas.microsoft.com/office/word/2015/wordml/symex" xmlns:wpg="http://schemas.microsoft.com/office/word/2010/wordprocessingGroup" xmlns:wpi="http://schemas.microsoft.com/office/word/2010/wordprocessingInk" xmlns:wne="http://schemas.microsoft.com/office/word/2006/wordml" xmlns:wps="http://schemas.microsoft.com/office/word/2010/wordprocessingShape" mc:Ignorable="w14 w15 w16se wp14">
+<w:document xmlns:wpc="http://schemas.microsoft.com/office/word/2010/wordprocessingCanvas" xmlns:cx="http://schemas.microsoft.com/office/drawing/2014/chartex" xmlns:cx1="http://schemas.microsoft.com/office/drawing/2015/9/8/chartex" xmlns:cx2="http://schemas.microsoft.com/office/drawing/2015/10/21/chartex" xmlns:cx3="http://schemas.microsoft.com/office/drawing/2016/5/9/chartex" xmlns:cx4="http://schemas.microsoft.com/office/drawing/2016/5/10/chartex" xmlns:cx5="http://schemas.microsoft.com/office/drawing/2016/5/11/chartex" xmlns:cx6="http://schemas.microsoft.com/office/drawing/2016/5/12/chartex" xmlns:cx7="http://schemas.microsoft.com/office/drawing/2016/5/13/chartex" xmlns:cx8="http://schemas.microsoft.com/office/drawing/2016/5/14/chartex" xmlns:mc="http://schemas.openxmlformats.org/markup-compatibility/2006" xmlns:aink="http://schemas.microsoft.com/office/drawing/2016/ink" xmlns:am3d="http://schemas.microsoft.com/office/drawing/2017/model3d" xmlns:o="urn:schemas-microsoft-com:office:office" xmlns:r="http://schemas.openxmlformats.org/officeDocument/2006/relationships" xmlns:m="http://schemas.openxmlformats.org/officeDocument/2006/math" xmlns:v="urn:schemas-microsoft-com:vml" xmlns:wp14="http://schemas.microsoft.com/office/word/2010/wordprocessingDrawing" xmlns:wp="http://schemas.openxmlformats.org/drawingml/2006/wordprocessingDrawing" xmlns:w10="urn:schemas-microsoft-com:office:word" xmlns:w="http://schemas.openxmlformats.org/wordprocessingml/2006/main" xmlns:w14="http://schemas.microsoft.com/office/word/2010/wordml" xmlns:w15="http://schemas.microsoft.com/office/word/2012/wordml" xmlns:w16cex="http://schemas.microsoft.com/office/word/2018/wordml/cex" xmlns:w16cid="http://schemas.microsoft.com/office/word/2016/wordml/cid" xmlns:w16="http://schemas.microsoft.com/office/word/2018/wordml" xmlns:w16se="http://schemas.microsoft.com/office/word/2015/wordml/symex" xmlns:wpg="http://schemas.microsoft.com/office/word/2010/wordprocessingGroup" xmlns:wpi="http://schemas.microsoft.com/office/word/2010/wordprocessingInk" xmlns:wne="http://schemas.microsoft.com/office/word/2006/wordml" xmlns:wps="http://schemas.microsoft.com/office/word/2010/wordprocessingShape" mc:Ignorable="w14 w15 w16se w16cid w16 w16cex wp14">
   <w:body>
     <w:p>
       <w:pPr>
@@ -41,10 +41,39 @@
         <w:t>suffers</w:t>
       </w:r>
       <w:r>
-        <w:t xml:space="preserve"> from failing maintenance and training.  </w:t>
-      </w:r>
-      <w:r>
-        <w:t>Organized along Soviet lines with an Air Force supporting the Army</w:t>
+        <w:t xml:space="preserve"> from failing</w:t>
+      </w:r>
+      <w:r>
+        <w:t xml:space="preserve">, </w:t>
+      </w:r>
+      <w:r>
+        <w:t>moral</w:t>
+      </w:r>
+      <w:r>
+        <w:t>e</w:t>
+      </w:r>
+      <w:r>
+        <w:t>,</w:t>
+      </w:r>
+      <w:r>
+        <w:t xml:space="preserve"> </w:t>
+      </w:r>
+      <w:proofErr w:type="gramStart"/>
+      <w:r>
+        <w:t>maintenance</w:t>
+      </w:r>
+      <w:proofErr w:type="gramEnd"/>
+      <w:r>
+        <w:t xml:space="preserve"> and training.  </w:t>
+      </w:r>
+      <w:r>
+        <w:t xml:space="preserve">Originally </w:t>
+      </w:r>
+      <w:r>
+        <w:t>o</w:t>
+      </w:r>
+      <w:r>
+        <w:t>rganized along Soviet lines with an Air Force supporting the Army</w:t>
       </w:r>
       <w:r>
         <w:t>, an independent Naval Air Force</w:t>
@@ -56,10 +85,19 @@
         <w:t>Defense</w:t>
       </w:r>
       <w:r>
-        <w:t xml:space="preserve"> Force focused solely on control of Polish airspace, </w:t>
-      </w:r>
-      <w:r>
-        <w:t xml:space="preserve">efforts to change this to a more western approach with </w:t>
+        <w:t xml:space="preserve"> Force focused solely on control of Polish airspace</w:t>
+      </w:r>
+      <w:r>
+        <w:t>.</w:t>
+      </w:r>
+      <w:r>
+        <w:t xml:space="preserve"> </w:t>
+      </w:r>
+      <w:r>
+        <w:t>E</w:t>
+      </w:r>
+      <w:r>
+        <w:t xml:space="preserve">fforts to change this to a more western approach with </w:t>
       </w:r>
       <w:r>
         <w:t>new reforms and organization</w:t>
@@ -74,28 +112,38 @@
         <w:t>were</w:t>
       </w:r>
       <w:r>
-        <w:t xml:space="preserve"> largely stalled by intransigence and lack of political will or capacity. The </w:t>
-      </w:r>
-      <w:r>
-        <w:t xml:space="preserve">one </w:t>
+        <w:t xml:space="preserve"> largely stalled by intransigence and lack of political will or capacity. </w:t>
+      </w:r>
+      <w:r>
+        <w:t>O</w:t>
+      </w:r>
+      <w:r>
+        <w:t xml:space="preserve">ne </w:t>
       </w:r>
       <w:r>
         <w:t xml:space="preserve">significant </w:t>
       </w:r>
       <w:r>
-        <w:t xml:space="preserve">change that has </w:t>
-      </w:r>
-      <w:r>
-        <w:t>occurred</w:t>
-      </w:r>
-      <w:r>
-        <w:t xml:space="preserve"> is that the </w:t>
+        <w:t xml:space="preserve">change is that the </w:t>
+      </w:r>
+      <w:r>
+        <w:t xml:space="preserve">small </w:t>
       </w:r>
       <w:r>
         <w:t xml:space="preserve">Polish Naval Air Force has </w:t>
       </w:r>
       <w:r>
-        <w:t>been folded into the Air Force.  The domestic aircraft industry in Poland was very productive throughout the Cold war, producing everything from light training/civil aircraft (</w:t>
+        <w:t xml:space="preserve">been folded into the Air Force.  The domestic aircraft industry in Poland was very productive throughout the Cold </w:t>
+      </w:r>
+      <w:r>
+        <w:t>W</w:t>
+      </w:r>
+      <w:r>
+        <w:t xml:space="preserve">ar, producing everything </w:t>
+      </w:r>
+      <w:proofErr w:type="gramStart"/>
+      <w:r>
+        <w:t>from light training/civil aircraft (</w:t>
       </w:r>
       <w:r>
         <w:rPr>
@@ -113,7 +161,11 @@
         <w:t>PZL I-22</w:t>
       </w:r>
       <w:r>
-        <w:t>), to helicopters (</w:t>
+        <w:t>),</w:t>
+      </w:r>
+      <w:proofErr w:type="gramEnd"/>
+      <w:r>
+        <w:t xml:space="preserve"> to helicopters (</w:t>
       </w:r>
       <w:r>
         <w:rPr>
@@ -253,7 +305,7 @@
           <w:lang w:val="en-CA" w:eastAsia="en-CA"/>
         </w:rPr>
         <w:drawing>
-          <wp:inline distT="0" distB="0" distL="0" distR="0">
+          <wp:inline distT="0" distB="0" distL="0" distR="0" wp14:anchorId="27819643" wp14:editId="316E4A0E">
             <wp:extent cx="5943600" cy="3343275"/>
             <wp:effectExtent l="0" t="0" r="0" b="9525"/>
             <wp:docPr id="1" name="Picture 1"/>
@@ -334,7 +386,25 @@
         <w:t>were</w:t>
       </w:r>
       <w:r>
-        <w:t xml:space="preserve"> also used primarily in the intercept mode to protect Polish ground formations although they could also be used in the ground attack role if needed.</w:t>
+        <w:t xml:space="preserve"> also used primarily in the intercept </w:t>
+      </w:r>
+      <w:r>
+        <w:t>role</w:t>
+      </w:r>
+      <w:r>
+        <w:t xml:space="preserve"> to protect Polish ground formations</w:t>
+      </w:r>
+      <w:r>
+        <w:t>,</w:t>
+      </w:r>
+      <w:r>
+        <w:t xml:space="preserve"> although they could also be used </w:t>
+      </w:r>
+      <w:r>
+        <w:t>for</w:t>
+      </w:r>
+      <w:r>
+        <w:t xml:space="preserve"> ground attack if needed.</w:t>
       </w:r>
     </w:p>
     <w:p>
@@ -562,7 +632,19 @@
         <w:rPr>
           <w:lang w:val="en-CA"/>
         </w:rPr>
-        <w:t xml:space="preserve"> as well as a few PFM, R and UB in ready reserve.</w:t>
+        <w:t xml:space="preserve"> as well as a few PFM, R and UB</w:t>
+      </w:r>
+      <w:r>
+        <w:rPr>
+          <w:lang w:val="en-CA"/>
+        </w:rPr>
+        <w:t xml:space="preserve"> airframes</w:t>
+      </w:r>
+      <w:r>
+        <w:rPr>
+          <w:lang w:val="en-CA"/>
+        </w:rPr>
+        <w:t xml:space="preserve"> in ready reserve.</w:t>
       </w:r>
     </w:p>
     <w:p>
@@ -572,7 +654,7 @@
           <w:lang w:val="en-CA" w:eastAsia="en-CA"/>
         </w:rPr>
         <w:drawing>
-          <wp:inline distT="0" distB="0" distL="0" distR="0">
+          <wp:inline distT="0" distB="0" distL="0" distR="0" wp14:anchorId="6F1BBA06" wp14:editId="15BC6833">
             <wp:extent cx="5943600" cy="3716655"/>
             <wp:effectExtent l="0" t="0" r="0" b="0"/>
             <wp:docPr id="3" name="Picture 3"/>
@@ -638,7 +720,24 @@
         <w:t>Su-20</w:t>
       </w:r>
       <w:r>
-        <w:t xml:space="preserve"> and 22 </w:t>
+        <w:t xml:space="preserve"> and </w:t>
+      </w:r>
+      <w:r>
+        <w:rPr>
+          <w:b/>
+          <w:bCs/>
+        </w:rPr>
+        <w:t>Su-</w:t>
+      </w:r>
+      <w:r>
+        <w:rPr>
+          <w:b/>
+          <w:bCs/>
+        </w:rPr>
+        <w:t>22</w:t>
+      </w:r>
+      <w:r>
+        <w:t xml:space="preserve"> </w:t>
       </w:r>
       <w:r>
         <w:t xml:space="preserve">Fitter </w:t>
@@ -846,7 +945,7 @@
           <w:lang w:val="en-CA" w:eastAsia="en-CA"/>
         </w:rPr>
         <w:drawing>
-          <wp:inline distT="0" distB="0" distL="0" distR="0">
+          <wp:inline distT="0" distB="0" distL="0" distR="0" wp14:anchorId="77F63548" wp14:editId="3B66F34F">
             <wp:extent cx="5943600" cy="3964305"/>
             <wp:effectExtent l="0" t="0" r="0" b="0"/>
             <wp:docPr id="5" name="Picture 5"/>
@@ -908,16 +1007,16 @@
         <w:tblLook w:val="04A0" w:firstRow="1" w:lastRow="0" w:firstColumn="1" w:lastColumn="0" w:noHBand="0" w:noVBand="1"/>
       </w:tblPr>
       <w:tblGrid>
-        <w:gridCol w:w="2376"/>
-        <w:gridCol w:w="1532"/>
-        <w:gridCol w:w="1329"/>
-        <w:gridCol w:w="709"/>
-        <w:gridCol w:w="3630"/>
+        <w:gridCol w:w="1670"/>
+        <w:gridCol w:w="1407"/>
+        <w:gridCol w:w="1383"/>
+        <w:gridCol w:w="563"/>
+        <w:gridCol w:w="4327"/>
       </w:tblGrid>
       <w:tr>
         <w:tc>
           <w:tcPr>
-            <w:tcW w:w="2376" w:type="dxa"/>
+            <w:tcW w:w="1693" w:type="dxa"/>
           </w:tcPr>
           <w:p>
             <w:pPr>
@@ -939,7 +1038,7 @@
         </w:tc>
         <w:tc>
           <w:tcPr>
-            <w:tcW w:w="1532" w:type="dxa"/>
+            <w:tcW w:w="1418" w:type="dxa"/>
           </w:tcPr>
           <w:p>
             <w:pPr>
@@ -961,7 +1060,7 @@
         </w:tc>
         <w:tc>
           <w:tcPr>
-            <w:tcW w:w="1329" w:type="dxa"/>
+            <w:tcW w:w="1417" w:type="dxa"/>
           </w:tcPr>
           <w:p>
             <w:pPr>
@@ -983,7 +1082,7 @@
         </w:tc>
         <w:tc>
           <w:tcPr>
-            <w:tcW w:w="709" w:type="dxa"/>
+            <w:tcW w:w="567" w:type="dxa"/>
           </w:tcPr>
           <w:p>
             <w:pPr>
@@ -1005,7 +1104,7 @@
         </w:tc>
         <w:tc>
           <w:tcPr>
-            <w:tcW w:w="3630" w:type="dxa"/>
+            <w:tcW w:w="4481" w:type="dxa"/>
           </w:tcPr>
           <w:p>
             <w:pPr>
@@ -1029,7 +1128,7 @@
       <w:tr>
         <w:tc>
           <w:tcPr>
-            <w:tcW w:w="2376" w:type="dxa"/>
+            <w:tcW w:w="1693" w:type="dxa"/>
           </w:tcPr>
           <w:p>
             <w:pPr>
@@ -1069,7 +1168,7 @@
         </w:tc>
         <w:tc>
           <w:tcPr>
-            <w:tcW w:w="1532" w:type="dxa"/>
+            <w:tcW w:w="1418" w:type="dxa"/>
           </w:tcPr>
           <w:p>
             <w:pPr>
@@ -1088,7 +1187,7 @@
         </w:tc>
         <w:tc>
           <w:tcPr>
-            <w:tcW w:w="1329" w:type="dxa"/>
+            <w:tcW w:w="1417" w:type="dxa"/>
           </w:tcPr>
           <w:p>
             <w:pPr>
@@ -1107,7 +1206,7 @@
         </w:tc>
         <w:tc>
           <w:tcPr>
-            <w:tcW w:w="709" w:type="dxa"/>
+            <w:tcW w:w="567" w:type="dxa"/>
           </w:tcPr>
           <w:p>
             <w:pPr>
@@ -1126,7 +1225,7 @@
         </w:tc>
         <w:tc>
           <w:tcPr>
-            <w:tcW w:w="3630" w:type="dxa"/>
+            <w:tcW w:w="4481" w:type="dxa"/>
           </w:tcPr>
           <w:p>
             <w:pPr>
@@ -1147,33 +1246,33 @@
       <w:tr>
         <w:tc>
           <w:tcPr>
-            <w:tcW w:w="2376" w:type="dxa"/>
-          </w:tcPr>
-          <w:p>
-            <w:pPr>
-              <w:spacing w:after="0"/>
-              <w:rPr>
-                <w:lang w:val="en-CA"/>
-              </w:rPr>
-            </w:pPr>
-          </w:p>
-        </w:tc>
-        <w:tc>
-          <w:tcPr>
-            <w:tcW w:w="1532" w:type="dxa"/>
-          </w:tcPr>
-          <w:p>
-            <w:pPr>
-              <w:spacing w:after="0"/>
-              <w:rPr>
-                <w:lang w:val="en-CA"/>
-              </w:rPr>
-            </w:pPr>
-          </w:p>
-        </w:tc>
-        <w:tc>
-          <w:tcPr>
-            <w:tcW w:w="1329" w:type="dxa"/>
+            <w:tcW w:w="1693" w:type="dxa"/>
+          </w:tcPr>
+          <w:p>
+            <w:pPr>
+              <w:spacing w:after="0"/>
+              <w:rPr>
+                <w:lang w:val="en-CA"/>
+              </w:rPr>
+            </w:pPr>
+          </w:p>
+        </w:tc>
+        <w:tc>
+          <w:tcPr>
+            <w:tcW w:w="1418" w:type="dxa"/>
+          </w:tcPr>
+          <w:p>
+            <w:pPr>
+              <w:spacing w:after="0"/>
+              <w:rPr>
+                <w:lang w:val="en-CA"/>
+              </w:rPr>
+            </w:pPr>
+          </w:p>
+        </w:tc>
+        <w:tc>
+          <w:tcPr>
+            <w:tcW w:w="1417" w:type="dxa"/>
           </w:tcPr>
           <w:p>
             <w:pPr>
@@ -1192,7 +1291,7 @@
         </w:tc>
         <w:tc>
           <w:tcPr>
-            <w:tcW w:w="709" w:type="dxa"/>
+            <w:tcW w:w="567" w:type="dxa"/>
           </w:tcPr>
           <w:p>
             <w:pPr>
@@ -1211,7 +1310,7 @@
         </w:tc>
         <w:tc>
           <w:tcPr>
-            <w:tcW w:w="3630" w:type="dxa"/>
+            <w:tcW w:w="4481" w:type="dxa"/>
           </w:tcPr>
           <w:p>
             <w:pPr>
@@ -1232,33 +1331,33 @@
       <w:tr>
         <w:tc>
           <w:tcPr>
-            <w:tcW w:w="2376" w:type="dxa"/>
-          </w:tcPr>
-          <w:p>
-            <w:pPr>
-              <w:spacing w:after="0"/>
-              <w:rPr>
-                <w:lang w:val="en-CA"/>
-              </w:rPr>
-            </w:pPr>
-          </w:p>
-        </w:tc>
-        <w:tc>
-          <w:tcPr>
-            <w:tcW w:w="1532" w:type="dxa"/>
-          </w:tcPr>
-          <w:p>
-            <w:pPr>
-              <w:spacing w:after="0"/>
-              <w:rPr>
-                <w:lang w:val="en-CA"/>
-              </w:rPr>
-            </w:pPr>
-          </w:p>
-        </w:tc>
-        <w:tc>
-          <w:tcPr>
-            <w:tcW w:w="1329" w:type="dxa"/>
+            <w:tcW w:w="1693" w:type="dxa"/>
+          </w:tcPr>
+          <w:p>
+            <w:pPr>
+              <w:spacing w:after="0"/>
+              <w:rPr>
+                <w:lang w:val="en-CA"/>
+              </w:rPr>
+            </w:pPr>
+          </w:p>
+        </w:tc>
+        <w:tc>
+          <w:tcPr>
+            <w:tcW w:w="1418" w:type="dxa"/>
+          </w:tcPr>
+          <w:p>
+            <w:pPr>
+              <w:spacing w:after="0"/>
+              <w:rPr>
+                <w:lang w:val="en-CA"/>
+              </w:rPr>
+            </w:pPr>
+          </w:p>
+        </w:tc>
+        <w:tc>
+          <w:tcPr>
+            <w:tcW w:w="1417" w:type="dxa"/>
           </w:tcPr>
           <w:p>
             <w:pPr>
@@ -1277,7 +1376,7 @@
         </w:tc>
         <w:tc>
           <w:tcPr>
-            <w:tcW w:w="709" w:type="dxa"/>
+            <w:tcW w:w="567" w:type="dxa"/>
           </w:tcPr>
           <w:p>
             <w:pPr>
@@ -1296,83 +1395,73 @@
         </w:tc>
         <w:tc>
           <w:tcPr>
-            <w:tcW w:w="3630" w:type="dxa"/>
-          </w:tcPr>
-          <w:p>
-            <w:pPr>
-              <w:spacing w:after="0"/>
-              <w:rPr>
-                <w:lang w:val="en-CA"/>
-              </w:rPr>
-            </w:pPr>
-            <w:r>
-              <w:rPr>
-                <w:lang w:val="en-CA"/>
-              </w:rPr>
-              <w:t>Lim-6M/</w:t>
-            </w:r>
-            <w:proofErr w:type="spellStart"/>
-            <w:r>
-              <w:rPr>
-                <w:lang w:val="en-CA"/>
-              </w:rPr>
-              <w:t>bis</w:t>
-            </w:r>
-            <w:proofErr w:type="spellEnd"/>
+            <w:tcW w:w="4481" w:type="dxa"/>
+          </w:tcPr>
+          <w:p>
+            <w:pPr>
+              <w:spacing w:after="0"/>
+              <w:rPr>
+                <w:lang w:val="en-CA"/>
+              </w:rPr>
+            </w:pPr>
+            <w:r>
+              <w:rPr>
+                <w:lang w:val="en-CA"/>
+              </w:rPr>
+              <w:t>Lim-6M/bis</w:t>
+            </w:r>
           </w:p>
         </w:tc>
       </w:tr>
       <w:tr>
         <w:tc>
           <w:tcPr>
-            <w:tcW w:w="2376" w:type="dxa"/>
-          </w:tcPr>
-          <w:p>
-            <w:pPr>
-              <w:spacing w:after="0"/>
-              <w:rPr>
-                <w:lang w:val="en-CA"/>
-              </w:rPr>
-            </w:pPr>
-          </w:p>
-        </w:tc>
-        <w:tc>
-          <w:tcPr>
-            <w:tcW w:w="1532" w:type="dxa"/>
-          </w:tcPr>
-          <w:p>
-            <w:pPr>
-              <w:spacing w:after="0"/>
-              <w:rPr>
-                <w:lang w:val="en-CA"/>
-              </w:rPr>
-            </w:pPr>
-          </w:p>
-        </w:tc>
-        <w:tc>
-          <w:tcPr>
-            <w:tcW w:w="1329" w:type="dxa"/>
-          </w:tcPr>
-          <w:p>
-            <w:pPr>
-              <w:spacing w:after="0"/>
-              <w:rPr>
-                <w:lang w:val="en-CA"/>
-              </w:rPr>
-            </w:pPr>
-            <w:proofErr w:type="spellStart"/>
+            <w:tcW w:w="1693" w:type="dxa"/>
+          </w:tcPr>
+          <w:p>
+            <w:pPr>
+              <w:spacing w:after="0"/>
+              <w:rPr>
+                <w:lang w:val="en-CA"/>
+              </w:rPr>
+            </w:pPr>
+          </w:p>
+        </w:tc>
+        <w:tc>
+          <w:tcPr>
+            <w:tcW w:w="1418" w:type="dxa"/>
+          </w:tcPr>
+          <w:p>
+            <w:pPr>
+              <w:spacing w:after="0"/>
+              <w:rPr>
+                <w:lang w:val="en-CA"/>
+              </w:rPr>
+            </w:pPr>
+          </w:p>
+        </w:tc>
+        <w:tc>
+          <w:tcPr>
+            <w:tcW w:w="1417" w:type="dxa"/>
+          </w:tcPr>
+          <w:p>
+            <w:pPr>
+              <w:spacing w:after="0"/>
+              <w:rPr>
+                <w:lang w:val="en-CA"/>
+              </w:rPr>
+            </w:pPr>
             <w:r>
               <w:rPr>
                 <w:lang w:val="en-CA"/>
               </w:rPr>
               <w:t>Sqn</w:t>
             </w:r>
-            <w:proofErr w:type="spellEnd"/>
-          </w:p>
-        </w:tc>
-        <w:tc>
-          <w:tcPr>
-            <w:tcW w:w="709" w:type="dxa"/>
+          </w:p>
+        </w:tc>
+        <w:tc>
+          <w:tcPr>
+            <w:tcW w:w="567" w:type="dxa"/>
           </w:tcPr>
           <w:p>
             <w:pPr>
@@ -1391,7 +1480,7 @@
         </w:tc>
         <w:tc>
           <w:tcPr>
-            <w:tcW w:w="3630" w:type="dxa"/>
+            <w:tcW w:w="4481" w:type="dxa"/>
           </w:tcPr>
           <w:p>
             <w:pPr>
@@ -1412,7 +1501,7 @@
       <w:tr>
         <w:tc>
           <w:tcPr>
-            <w:tcW w:w="2376" w:type="dxa"/>
+            <w:tcW w:w="1693" w:type="dxa"/>
           </w:tcPr>
           <w:p>
             <w:pPr>
@@ -1439,7 +1528,7 @@
         </w:tc>
         <w:tc>
           <w:tcPr>
-            <w:tcW w:w="1532" w:type="dxa"/>
+            <w:tcW w:w="1418" w:type="dxa"/>
           </w:tcPr>
           <w:p>
             <w:pPr>
@@ -1460,7 +1549,7 @@
         </w:tc>
         <w:tc>
           <w:tcPr>
-            <w:tcW w:w="1329" w:type="dxa"/>
+            <w:tcW w:w="1417" w:type="dxa"/>
           </w:tcPr>
           <w:p>
             <w:pPr>
@@ -1479,7 +1568,7 @@
         </w:tc>
         <w:tc>
           <w:tcPr>
-            <w:tcW w:w="709" w:type="dxa"/>
+            <w:tcW w:w="567" w:type="dxa"/>
           </w:tcPr>
           <w:p>
             <w:pPr>
@@ -1498,7 +1587,7 @@
         </w:tc>
         <w:tc>
           <w:tcPr>
-            <w:tcW w:w="3630" w:type="dxa"/>
+            <w:tcW w:w="4481" w:type="dxa"/>
           </w:tcPr>
           <w:p>
             <w:pPr>
@@ -1519,33 +1608,33 @@
       <w:tr>
         <w:tc>
           <w:tcPr>
-            <w:tcW w:w="2376" w:type="dxa"/>
-          </w:tcPr>
-          <w:p>
-            <w:pPr>
-              <w:spacing w:after="0"/>
-              <w:rPr>
-                <w:lang w:val="en-CA"/>
-              </w:rPr>
-            </w:pPr>
-          </w:p>
-        </w:tc>
-        <w:tc>
-          <w:tcPr>
-            <w:tcW w:w="1532" w:type="dxa"/>
-          </w:tcPr>
-          <w:p>
-            <w:pPr>
-              <w:spacing w:after="0"/>
-              <w:rPr>
-                <w:lang w:val="en-CA"/>
-              </w:rPr>
-            </w:pPr>
-          </w:p>
-        </w:tc>
-        <w:tc>
-          <w:tcPr>
-            <w:tcW w:w="1329" w:type="dxa"/>
+            <w:tcW w:w="1693" w:type="dxa"/>
+          </w:tcPr>
+          <w:p>
+            <w:pPr>
+              <w:spacing w:after="0"/>
+              <w:rPr>
+                <w:lang w:val="en-CA"/>
+              </w:rPr>
+            </w:pPr>
+          </w:p>
+        </w:tc>
+        <w:tc>
+          <w:tcPr>
+            <w:tcW w:w="1418" w:type="dxa"/>
+          </w:tcPr>
+          <w:p>
+            <w:pPr>
+              <w:spacing w:after="0"/>
+              <w:rPr>
+                <w:lang w:val="en-CA"/>
+              </w:rPr>
+            </w:pPr>
+          </w:p>
+        </w:tc>
+        <w:tc>
+          <w:tcPr>
+            <w:tcW w:w="1417" w:type="dxa"/>
           </w:tcPr>
           <w:p>
             <w:pPr>
@@ -1564,7 +1653,7 @@
         </w:tc>
         <w:tc>
           <w:tcPr>
-            <w:tcW w:w="709" w:type="dxa"/>
+            <w:tcW w:w="567" w:type="dxa"/>
           </w:tcPr>
           <w:p>
             <w:pPr>
@@ -1583,62 +1672,54 @@
         </w:tc>
         <w:tc>
           <w:tcPr>
-            <w:tcW w:w="3630" w:type="dxa"/>
-          </w:tcPr>
-          <w:p>
-            <w:pPr>
-              <w:spacing w:after="0"/>
-              <w:rPr>
-                <w:lang w:val="en-CA"/>
-              </w:rPr>
-            </w:pPr>
-            <w:r>
-              <w:rPr>
-                <w:lang w:val="en-CA"/>
-              </w:rPr>
-              <w:t>Lim-6M/</w:t>
-            </w:r>
-            <w:proofErr w:type="spellStart"/>
-            <w:r>
-              <w:rPr>
-                <w:lang w:val="en-CA"/>
-              </w:rPr>
-              <w:t>bis</w:t>
-            </w:r>
-            <w:proofErr w:type="spellEnd"/>
+            <w:tcW w:w="4481" w:type="dxa"/>
+          </w:tcPr>
+          <w:p>
+            <w:pPr>
+              <w:spacing w:after="0"/>
+              <w:rPr>
+                <w:lang w:val="en-CA"/>
+              </w:rPr>
+            </w:pPr>
+            <w:r>
+              <w:rPr>
+                <w:lang w:val="en-CA"/>
+              </w:rPr>
+              <w:t>Lim-6M/bis</w:t>
+            </w:r>
           </w:p>
         </w:tc>
       </w:tr>
       <w:tr>
         <w:tc>
           <w:tcPr>
-            <w:tcW w:w="2376" w:type="dxa"/>
-          </w:tcPr>
-          <w:p>
-            <w:pPr>
-              <w:spacing w:after="0"/>
-              <w:rPr>
-                <w:lang w:val="en-CA"/>
-              </w:rPr>
-            </w:pPr>
-          </w:p>
-        </w:tc>
-        <w:tc>
-          <w:tcPr>
-            <w:tcW w:w="1532" w:type="dxa"/>
-          </w:tcPr>
-          <w:p>
-            <w:pPr>
-              <w:spacing w:after="0"/>
-              <w:rPr>
-                <w:lang w:val="en-CA"/>
-              </w:rPr>
-            </w:pPr>
-          </w:p>
-        </w:tc>
-        <w:tc>
-          <w:tcPr>
-            <w:tcW w:w="1329" w:type="dxa"/>
+            <w:tcW w:w="1693" w:type="dxa"/>
+          </w:tcPr>
+          <w:p>
+            <w:pPr>
+              <w:spacing w:after="0"/>
+              <w:rPr>
+                <w:lang w:val="en-CA"/>
+              </w:rPr>
+            </w:pPr>
+          </w:p>
+        </w:tc>
+        <w:tc>
+          <w:tcPr>
+            <w:tcW w:w="1418" w:type="dxa"/>
+          </w:tcPr>
+          <w:p>
+            <w:pPr>
+              <w:spacing w:after="0"/>
+              <w:rPr>
+                <w:lang w:val="en-CA"/>
+              </w:rPr>
+            </w:pPr>
+          </w:p>
+        </w:tc>
+        <w:tc>
+          <w:tcPr>
+            <w:tcW w:w="1417" w:type="dxa"/>
           </w:tcPr>
           <w:p>
             <w:pPr>
@@ -1657,7 +1738,7 @@
         </w:tc>
         <w:tc>
           <w:tcPr>
-            <w:tcW w:w="709" w:type="dxa"/>
+            <w:tcW w:w="567" w:type="dxa"/>
           </w:tcPr>
           <w:p>
             <w:pPr>
@@ -1676,83 +1757,73 @@
         </w:tc>
         <w:tc>
           <w:tcPr>
-            <w:tcW w:w="3630" w:type="dxa"/>
-          </w:tcPr>
-          <w:p>
-            <w:pPr>
-              <w:spacing w:after="0"/>
-              <w:rPr>
-                <w:lang w:val="en-CA"/>
-              </w:rPr>
-            </w:pPr>
-            <w:r>
-              <w:rPr>
-                <w:lang w:val="en-CA"/>
-              </w:rPr>
-              <w:t>Lim-6M/</w:t>
-            </w:r>
-            <w:proofErr w:type="spellStart"/>
-            <w:r>
-              <w:rPr>
-                <w:lang w:val="en-CA"/>
-              </w:rPr>
-              <w:t>bis</w:t>
-            </w:r>
-            <w:proofErr w:type="spellEnd"/>
+            <w:tcW w:w="4481" w:type="dxa"/>
+          </w:tcPr>
+          <w:p>
+            <w:pPr>
+              <w:spacing w:after="0"/>
+              <w:rPr>
+                <w:lang w:val="en-CA"/>
+              </w:rPr>
+            </w:pPr>
+            <w:r>
+              <w:rPr>
+                <w:lang w:val="en-CA"/>
+              </w:rPr>
+              <w:t>Lim-6M/bis</w:t>
+            </w:r>
           </w:p>
         </w:tc>
       </w:tr>
       <w:tr>
         <w:tc>
           <w:tcPr>
-            <w:tcW w:w="2376" w:type="dxa"/>
-          </w:tcPr>
-          <w:p>
-            <w:pPr>
-              <w:spacing w:after="0"/>
-              <w:rPr>
-                <w:lang w:val="en-CA"/>
-              </w:rPr>
-            </w:pPr>
-          </w:p>
-        </w:tc>
-        <w:tc>
-          <w:tcPr>
-            <w:tcW w:w="1532" w:type="dxa"/>
-          </w:tcPr>
-          <w:p>
-            <w:pPr>
-              <w:spacing w:after="0"/>
-              <w:rPr>
-                <w:lang w:val="en-CA"/>
-              </w:rPr>
-            </w:pPr>
-          </w:p>
-        </w:tc>
-        <w:tc>
-          <w:tcPr>
-            <w:tcW w:w="1329" w:type="dxa"/>
-          </w:tcPr>
-          <w:p>
-            <w:pPr>
-              <w:spacing w:after="0"/>
-              <w:rPr>
-                <w:lang w:val="en-CA"/>
-              </w:rPr>
-            </w:pPr>
-            <w:proofErr w:type="spellStart"/>
+            <w:tcW w:w="1693" w:type="dxa"/>
+          </w:tcPr>
+          <w:p>
+            <w:pPr>
+              <w:spacing w:after="0"/>
+              <w:rPr>
+                <w:lang w:val="en-CA"/>
+              </w:rPr>
+            </w:pPr>
+          </w:p>
+        </w:tc>
+        <w:tc>
+          <w:tcPr>
+            <w:tcW w:w="1418" w:type="dxa"/>
+          </w:tcPr>
+          <w:p>
+            <w:pPr>
+              <w:spacing w:after="0"/>
+              <w:rPr>
+                <w:lang w:val="en-CA"/>
+              </w:rPr>
+            </w:pPr>
+          </w:p>
+        </w:tc>
+        <w:tc>
+          <w:tcPr>
+            <w:tcW w:w="1417" w:type="dxa"/>
+          </w:tcPr>
+          <w:p>
+            <w:pPr>
+              <w:spacing w:after="0"/>
+              <w:rPr>
+                <w:lang w:val="en-CA"/>
+              </w:rPr>
+            </w:pPr>
             <w:r>
               <w:rPr>
                 <w:lang w:val="en-CA"/>
               </w:rPr>
               <w:t>Sqn</w:t>
             </w:r>
-            <w:proofErr w:type="spellEnd"/>
-          </w:p>
-        </w:tc>
-        <w:tc>
-          <w:tcPr>
-            <w:tcW w:w="709" w:type="dxa"/>
+          </w:p>
+        </w:tc>
+        <w:tc>
+          <w:tcPr>
+            <w:tcW w:w="567" w:type="dxa"/>
           </w:tcPr>
           <w:p>
             <w:pPr>
@@ -1771,7 +1842,7 @@
         </w:tc>
         <w:tc>
           <w:tcPr>
-            <w:tcW w:w="3630" w:type="dxa"/>
+            <w:tcW w:w="4481" w:type="dxa"/>
           </w:tcPr>
           <w:p>
             <w:pPr>
@@ -1792,7 +1863,7 @@
       <w:tr>
         <w:tc>
           <w:tcPr>
-            <w:tcW w:w="2376" w:type="dxa"/>
+            <w:tcW w:w="1693" w:type="dxa"/>
           </w:tcPr>
           <w:p>
             <w:pPr>
@@ -1819,7 +1890,7 @@
         </w:tc>
         <w:tc>
           <w:tcPr>
-            <w:tcW w:w="1532" w:type="dxa"/>
+            <w:tcW w:w="1418" w:type="dxa"/>
           </w:tcPr>
           <w:p>
             <w:pPr>
@@ -1840,7 +1911,7 @@
         </w:tc>
         <w:tc>
           <w:tcPr>
-            <w:tcW w:w="1329" w:type="dxa"/>
+            <w:tcW w:w="1417" w:type="dxa"/>
           </w:tcPr>
           <w:p>
             <w:pPr>
@@ -1859,7 +1930,7 @@
         </w:tc>
         <w:tc>
           <w:tcPr>
-            <w:tcW w:w="709" w:type="dxa"/>
+            <w:tcW w:w="567" w:type="dxa"/>
           </w:tcPr>
           <w:p>
             <w:pPr>
@@ -1878,7 +1949,7 @@
         </w:tc>
         <w:tc>
           <w:tcPr>
-            <w:tcW w:w="3630" w:type="dxa"/>
+            <w:tcW w:w="4481" w:type="dxa"/>
           </w:tcPr>
           <w:p>
             <w:pPr>
@@ -1899,33 +1970,33 @@
       <w:tr>
         <w:tc>
           <w:tcPr>
-            <w:tcW w:w="2376" w:type="dxa"/>
-          </w:tcPr>
-          <w:p>
-            <w:pPr>
-              <w:spacing w:after="0"/>
-              <w:rPr>
-                <w:lang w:val="en-CA"/>
-              </w:rPr>
-            </w:pPr>
-          </w:p>
-        </w:tc>
-        <w:tc>
-          <w:tcPr>
-            <w:tcW w:w="1532" w:type="dxa"/>
-          </w:tcPr>
-          <w:p>
-            <w:pPr>
-              <w:spacing w:after="0"/>
-              <w:rPr>
-                <w:lang w:val="en-CA"/>
-              </w:rPr>
-            </w:pPr>
-          </w:p>
-        </w:tc>
-        <w:tc>
-          <w:tcPr>
-            <w:tcW w:w="1329" w:type="dxa"/>
+            <w:tcW w:w="1693" w:type="dxa"/>
+          </w:tcPr>
+          <w:p>
+            <w:pPr>
+              <w:spacing w:after="0"/>
+              <w:rPr>
+                <w:lang w:val="en-CA"/>
+              </w:rPr>
+            </w:pPr>
+          </w:p>
+        </w:tc>
+        <w:tc>
+          <w:tcPr>
+            <w:tcW w:w="1418" w:type="dxa"/>
+          </w:tcPr>
+          <w:p>
+            <w:pPr>
+              <w:spacing w:after="0"/>
+              <w:rPr>
+                <w:lang w:val="en-CA"/>
+              </w:rPr>
+            </w:pPr>
+          </w:p>
+        </w:tc>
+        <w:tc>
+          <w:tcPr>
+            <w:tcW w:w="1417" w:type="dxa"/>
           </w:tcPr>
           <w:p>
             <w:pPr>
@@ -1944,7 +2015,7 @@
         </w:tc>
         <w:tc>
           <w:tcPr>
-            <w:tcW w:w="709" w:type="dxa"/>
+            <w:tcW w:w="567" w:type="dxa"/>
           </w:tcPr>
           <w:p>
             <w:pPr>
@@ -1963,7 +2034,7 @@
         </w:tc>
         <w:tc>
           <w:tcPr>
-            <w:tcW w:w="3630" w:type="dxa"/>
+            <w:tcW w:w="4481" w:type="dxa"/>
           </w:tcPr>
           <w:p>
             <w:pPr>
@@ -1984,33 +2055,33 @@
       <w:tr>
         <w:tc>
           <w:tcPr>
-            <w:tcW w:w="2376" w:type="dxa"/>
-          </w:tcPr>
-          <w:p>
-            <w:pPr>
-              <w:spacing w:after="0"/>
-              <w:rPr>
-                <w:lang w:val="en-CA"/>
-              </w:rPr>
-            </w:pPr>
-          </w:p>
-        </w:tc>
-        <w:tc>
-          <w:tcPr>
-            <w:tcW w:w="1532" w:type="dxa"/>
-          </w:tcPr>
-          <w:p>
-            <w:pPr>
-              <w:spacing w:after="0"/>
-              <w:rPr>
-                <w:lang w:val="en-CA"/>
-              </w:rPr>
-            </w:pPr>
-          </w:p>
-        </w:tc>
-        <w:tc>
-          <w:tcPr>
-            <w:tcW w:w="1329" w:type="dxa"/>
+            <w:tcW w:w="1693" w:type="dxa"/>
+          </w:tcPr>
+          <w:p>
+            <w:pPr>
+              <w:spacing w:after="0"/>
+              <w:rPr>
+                <w:lang w:val="en-CA"/>
+              </w:rPr>
+            </w:pPr>
+          </w:p>
+        </w:tc>
+        <w:tc>
+          <w:tcPr>
+            <w:tcW w:w="1418" w:type="dxa"/>
+          </w:tcPr>
+          <w:p>
+            <w:pPr>
+              <w:spacing w:after="0"/>
+              <w:rPr>
+                <w:lang w:val="en-CA"/>
+              </w:rPr>
+            </w:pPr>
+          </w:p>
+        </w:tc>
+        <w:tc>
+          <w:tcPr>
+            <w:tcW w:w="1417" w:type="dxa"/>
           </w:tcPr>
           <w:p>
             <w:pPr>
@@ -2029,7 +2100,7 @@
         </w:tc>
         <w:tc>
           <w:tcPr>
-            <w:tcW w:w="709" w:type="dxa"/>
+            <w:tcW w:w="567" w:type="dxa"/>
           </w:tcPr>
           <w:p>
             <w:pPr>
@@ -2048,83 +2119,73 @@
         </w:tc>
         <w:tc>
           <w:tcPr>
-            <w:tcW w:w="3630" w:type="dxa"/>
-          </w:tcPr>
-          <w:p>
-            <w:pPr>
-              <w:spacing w:after="0"/>
-              <w:rPr>
-                <w:lang w:val="en-CA"/>
-              </w:rPr>
-            </w:pPr>
-            <w:r>
-              <w:rPr>
-                <w:lang w:val="en-CA"/>
-              </w:rPr>
-              <w:t>Lim-6M/</w:t>
-            </w:r>
-            <w:proofErr w:type="spellStart"/>
-            <w:r>
-              <w:rPr>
-                <w:lang w:val="en-CA"/>
-              </w:rPr>
-              <w:t>bis</w:t>
-            </w:r>
-            <w:proofErr w:type="spellEnd"/>
+            <w:tcW w:w="4481" w:type="dxa"/>
+          </w:tcPr>
+          <w:p>
+            <w:pPr>
+              <w:spacing w:after="0"/>
+              <w:rPr>
+                <w:lang w:val="en-CA"/>
+              </w:rPr>
+            </w:pPr>
+            <w:r>
+              <w:rPr>
+                <w:lang w:val="en-CA"/>
+              </w:rPr>
+              <w:t>Lim-6M/bis</w:t>
+            </w:r>
           </w:p>
         </w:tc>
       </w:tr>
       <w:tr>
         <w:tc>
           <w:tcPr>
-            <w:tcW w:w="2376" w:type="dxa"/>
-          </w:tcPr>
-          <w:p>
-            <w:pPr>
-              <w:spacing w:after="0"/>
-              <w:rPr>
-                <w:lang w:val="en-CA"/>
-              </w:rPr>
-            </w:pPr>
-          </w:p>
-        </w:tc>
-        <w:tc>
-          <w:tcPr>
-            <w:tcW w:w="1532" w:type="dxa"/>
-          </w:tcPr>
-          <w:p>
-            <w:pPr>
-              <w:spacing w:after="0"/>
-              <w:rPr>
-                <w:lang w:val="en-CA"/>
-              </w:rPr>
-            </w:pPr>
-          </w:p>
-        </w:tc>
-        <w:tc>
-          <w:tcPr>
-            <w:tcW w:w="1329" w:type="dxa"/>
-          </w:tcPr>
-          <w:p>
-            <w:pPr>
-              <w:spacing w:after="0"/>
-              <w:rPr>
-                <w:lang w:val="en-CA"/>
-              </w:rPr>
-            </w:pPr>
-            <w:proofErr w:type="spellStart"/>
+            <w:tcW w:w="1693" w:type="dxa"/>
+          </w:tcPr>
+          <w:p>
+            <w:pPr>
+              <w:spacing w:after="0"/>
+              <w:rPr>
+                <w:lang w:val="en-CA"/>
+              </w:rPr>
+            </w:pPr>
+          </w:p>
+        </w:tc>
+        <w:tc>
+          <w:tcPr>
+            <w:tcW w:w="1418" w:type="dxa"/>
+          </w:tcPr>
+          <w:p>
+            <w:pPr>
+              <w:spacing w:after="0"/>
+              <w:rPr>
+                <w:lang w:val="en-CA"/>
+              </w:rPr>
+            </w:pPr>
+          </w:p>
+        </w:tc>
+        <w:tc>
+          <w:tcPr>
+            <w:tcW w:w="1417" w:type="dxa"/>
+          </w:tcPr>
+          <w:p>
+            <w:pPr>
+              <w:spacing w:after="0"/>
+              <w:rPr>
+                <w:lang w:val="en-CA"/>
+              </w:rPr>
+            </w:pPr>
             <w:r>
               <w:rPr>
                 <w:lang w:val="en-CA"/>
               </w:rPr>
               <w:t>Sqn</w:t>
             </w:r>
-            <w:proofErr w:type="spellEnd"/>
-          </w:p>
-        </w:tc>
-        <w:tc>
-          <w:tcPr>
-            <w:tcW w:w="709" w:type="dxa"/>
+          </w:p>
+        </w:tc>
+        <w:tc>
+          <w:tcPr>
+            <w:tcW w:w="567" w:type="dxa"/>
           </w:tcPr>
           <w:p>
             <w:pPr>
@@ -2143,7 +2204,7 @@
         </w:tc>
         <w:tc>
           <w:tcPr>
-            <w:tcW w:w="3630" w:type="dxa"/>
+            <w:tcW w:w="4481" w:type="dxa"/>
           </w:tcPr>
           <w:p>
             <w:pPr>
@@ -2164,7 +2225,7 @@
       <w:tr>
         <w:tc>
           <w:tcPr>
-            <w:tcW w:w="2376" w:type="dxa"/>
+            <w:tcW w:w="1693" w:type="dxa"/>
           </w:tcPr>
           <w:p>
             <w:pPr>
@@ -2196,7 +2257,7 @@
         </w:tc>
         <w:tc>
           <w:tcPr>
-            <w:tcW w:w="1532" w:type="dxa"/>
+            <w:tcW w:w="1418" w:type="dxa"/>
           </w:tcPr>
           <w:p>
             <w:pPr>
@@ -2215,7 +2276,7 @@
         </w:tc>
         <w:tc>
           <w:tcPr>
-            <w:tcW w:w="1329" w:type="dxa"/>
+            <w:tcW w:w="1417" w:type="dxa"/>
           </w:tcPr>
           <w:p>
             <w:pPr>
@@ -2247,7 +2308,7 @@
         </w:tc>
         <w:tc>
           <w:tcPr>
-            <w:tcW w:w="709" w:type="dxa"/>
+            <w:tcW w:w="567" w:type="dxa"/>
           </w:tcPr>
           <w:p>
             <w:pPr>
@@ -2266,7 +2327,7 @@
         </w:tc>
         <w:tc>
           <w:tcPr>
-            <w:tcW w:w="3630" w:type="dxa"/>
+            <w:tcW w:w="4481" w:type="dxa"/>
           </w:tcPr>
           <w:p>
             <w:pPr>
@@ -2287,46 +2348,46 @@
       <w:tr>
         <w:tc>
           <w:tcPr>
-            <w:tcW w:w="2376" w:type="dxa"/>
-          </w:tcPr>
-          <w:p>
-            <w:pPr>
-              <w:spacing w:after="0"/>
-              <w:rPr>
-                <w:lang w:val="en-CA"/>
-              </w:rPr>
-            </w:pPr>
-          </w:p>
-        </w:tc>
-        <w:tc>
-          <w:tcPr>
-            <w:tcW w:w="1532" w:type="dxa"/>
-          </w:tcPr>
-          <w:p>
-            <w:pPr>
-              <w:spacing w:after="0"/>
-              <w:rPr>
-                <w:lang w:val="en-CA"/>
-              </w:rPr>
-            </w:pPr>
-          </w:p>
-        </w:tc>
-        <w:tc>
-          <w:tcPr>
-            <w:tcW w:w="1329" w:type="dxa"/>
-          </w:tcPr>
-          <w:p>
-            <w:pPr>
-              <w:spacing w:after="0"/>
-              <w:rPr>
-                <w:lang w:val="en-CA"/>
-              </w:rPr>
-            </w:pPr>
-          </w:p>
-        </w:tc>
-        <w:tc>
-          <w:tcPr>
-            <w:tcW w:w="709" w:type="dxa"/>
+            <w:tcW w:w="1693" w:type="dxa"/>
+          </w:tcPr>
+          <w:p>
+            <w:pPr>
+              <w:spacing w:after="0"/>
+              <w:rPr>
+                <w:lang w:val="en-CA"/>
+              </w:rPr>
+            </w:pPr>
+          </w:p>
+        </w:tc>
+        <w:tc>
+          <w:tcPr>
+            <w:tcW w:w="1418" w:type="dxa"/>
+          </w:tcPr>
+          <w:p>
+            <w:pPr>
+              <w:spacing w:after="0"/>
+              <w:rPr>
+                <w:lang w:val="en-CA"/>
+              </w:rPr>
+            </w:pPr>
+          </w:p>
+        </w:tc>
+        <w:tc>
+          <w:tcPr>
+            <w:tcW w:w="1417" w:type="dxa"/>
+          </w:tcPr>
+          <w:p>
+            <w:pPr>
+              <w:spacing w:after="0"/>
+              <w:rPr>
+                <w:lang w:val="en-CA"/>
+              </w:rPr>
+            </w:pPr>
+          </w:p>
+        </w:tc>
+        <w:tc>
+          <w:tcPr>
+            <w:tcW w:w="567" w:type="dxa"/>
           </w:tcPr>
           <w:p>
             <w:pPr>
@@ -2345,7 +2406,7 @@
         </w:tc>
         <w:tc>
           <w:tcPr>
-            <w:tcW w:w="3630" w:type="dxa"/>
+            <w:tcW w:w="4481" w:type="dxa"/>
           </w:tcPr>
           <w:p>
             <w:pPr>
@@ -2366,20 +2427,20 @@
       <w:tr>
         <w:tc>
           <w:tcPr>
-            <w:tcW w:w="2376" w:type="dxa"/>
-          </w:tcPr>
-          <w:p>
-            <w:pPr>
-              <w:spacing w:after="0"/>
-              <w:rPr>
-                <w:lang w:val="en-CA"/>
-              </w:rPr>
-            </w:pPr>
-          </w:p>
-        </w:tc>
-        <w:tc>
-          <w:tcPr>
-            <w:tcW w:w="1532" w:type="dxa"/>
+            <w:tcW w:w="1693" w:type="dxa"/>
+          </w:tcPr>
+          <w:p>
+            <w:pPr>
+              <w:spacing w:after="0"/>
+              <w:rPr>
+                <w:lang w:val="en-CA"/>
+              </w:rPr>
+            </w:pPr>
+          </w:p>
+        </w:tc>
+        <w:tc>
+          <w:tcPr>
+            <w:tcW w:w="1418" w:type="dxa"/>
           </w:tcPr>
           <w:p>
             <w:pPr>
@@ -2400,7 +2461,7 @@
         </w:tc>
         <w:tc>
           <w:tcPr>
-            <w:tcW w:w="1329" w:type="dxa"/>
+            <w:tcW w:w="1417" w:type="dxa"/>
           </w:tcPr>
           <w:p>
             <w:pPr>
@@ -2419,7 +2480,7 @@
         </w:tc>
         <w:tc>
           <w:tcPr>
-            <w:tcW w:w="709" w:type="dxa"/>
+            <w:tcW w:w="567" w:type="dxa"/>
           </w:tcPr>
           <w:p>
             <w:pPr>
@@ -2438,7 +2499,7 @@
         </w:tc>
         <w:tc>
           <w:tcPr>
-            <w:tcW w:w="3630" w:type="dxa"/>
+            <w:tcW w:w="4481" w:type="dxa"/>
           </w:tcPr>
           <w:p>
             <w:pPr>
@@ -2459,7 +2520,7 @@
       <w:tr>
         <w:tc>
           <w:tcPr>
-            <w:tcW w:w="2376" w:type="dxa"/>
+            <w:tcW w:w="1693" w:type="dxa"/>
           </w:tcPr>
           <w:p>
             <w:pPr>
@@ -2491,7 +2552,7 @@
         </w:tc>
         <w:tc>
           <w:tcPr>
-            <w:tcW w:w="1532" w:type="dxa"/>
+            <w:tcW w:w="1418" w:type="dxa"/>
           </w:tcPr>
           <w:p>
             <w:pPr>
@@ -2518,7 +2579,7 @@
         </w:tc>
         <w:tc>
           <w:tcPr>
-            <w:tcW w:w="1329" w:type="dxa"/>
+            <w:tcW w:w="1417" w:type="dxa"/>
           </w:tcPr>
           <w:p>
             <w:pPr>
@@ -2537,7 +2598,7 @@
         </w:tc>
         <w:tc>
           <w:tcPr>
-            <w:tcW w:w="709" w:type="dxa"/>
+            <w:tcW w:w="567" w:type="dxa"/>
           </w:tcPr>
           <w:p>
             <w:pPr>
@@ -2556,7 +2617,7 @@
         </w:tc>
         <w:tc>
           <w:tcPr>
-            <w:tcW w:w="3630" w:type="dxa"/>
+            <w:tcW w:w="4481" w:type="dxa"/>
           </w:tcPr>
           <w:p>
             <w:pPr>
@@ -2577,20 +2638,20 @@
       <w:tr>
         <w:tc>
           <w:tcPr>
-            <w:tcW w:w="2376" w:type="dxa"/>
-          </w:tcPr>
-          <w:p>
-            <w:pPr>
-              <w:spacing w:after="0"/>
-              <w:rPr>
-                <w:lang w:val="en-CA"/>
-              </w:rPr>
-            </w:pPr>
-          </w:p>
-        </w:tc>
-        <w:tc>
-          <w:tcPr>
-            <w:tcW w:w="1532" w:type="dxa"/>
+            <w:tcW w:w="1693" w:type="dxa"/>
+          </w:tcPr>
+          <w:p>
+            <w:pPr>
+              <w:spacing w:after="0"/>
+              <w:rPr>
+                <w:lang w:val="en-CA"/>
+              </w:rPr>
+            </w:pPr>
+          </w:p>
+        </w:tc>
+        <w:tc>
+          <w:tcPr>
+            <w:tcW w:w="1418" w:type="dxa"/>
           </w:tcPr>
           <w:p>
             <w:pPr>
@@ -2611,7 +2672,7 @@
         </w:tc>
         <w:tc>
           <w:tcPr>
-            <w:tcW w:w="1329" w:type="dxa"/>
+            <w:tcW w:w="1417" w:type="dxa"/>
           </w:tcPr>
           <w:p>
             <w:pPr>
@@ -2630,7 +2691,7 @@
         </w:tc>
         <w:tc>
           <w:tcPr>
-            <w:tcW w:w="709" w:type="dxa"/>
+            <w:tcW w:w="567" w:type="dxa"/>
           </w:tcPr>
           <w:p>
             <w:pPr>
@@ -2649,26 +2710,20 @@
         </w:tc>
         <w:tc>
           <w:tcPr>
-            <w:tcW w:w="3630" w:type="dxa"/>
-          </w:tcPr>
-          <w:p>
-            <w:pPr>
-              <w:spacing w:after="0"/>
-              <w:rPr>
-                <w:lang w:val="en-CA"/>
-              </w:rPr>
-            </w:pPr>
-            <w:r>
-              <w:rPr>
-                <w:lang w:val="en-CA"/>
-              </w:rPr>
-              <w:t>MiG21</w:t>
-            </w:r>
-            <w:r>
-              <w:rPr>
-                <w:lang w:val="en-CA"/>
-              </w:rPr>
-              <w:t>MF</w:t>
+            <w:tcW w:w="4481" w:type="dxa"/>
+          </w:tcPr>
+          <w:p>
+            <w:pPr>
+              <w:spacing w:after="0"/>
+              <w:rPr>
+                <w:lang w:val="en-CA"/>
+              </w:rPr>
+            </w:pPr>
+            <w:r>
+              <w:rPr>
+                <w:lang w:val="en-CA"/>
+              </w:rPr>
+              <w:t>MiG21MF</w:t>
             </w:r>
           </w:p>
         </w:tc>
@@ -2676,20 +2731,20 @@
       <w:tr>
         <w:tc>
           <w:tcPr>
-            <w:tcW w:w="2376" w:type="dxa"/>
-          </w:tcPr>
-          <w:p>
-            <w:pPr>
-              <w:spacing w:after="0"/>
-              <w:rPr>
-                <w:lang w:val="en-CA"/>
-              </w:rPr>
-            </w:pPr>
-          </w:p>
-        </w:tc>
-        <w:tc>
-          <w:tcPr>
-            <w:tcW w:w="1532" w:type="dxa"/>
+            <w:tcW w:w="1693" w:type="dxa"/>
+          </w:tcPr>
+          <w:p>
+            <w:pPr>
+              <w:spacing w:after="0"/>
+              <w:rPr>
+                <w:lang w:val="en-CA"/>
+              </w:rPr>
+            </w:pPr>
+          </w:p>
+        </w:tc>
+        <w:tc>
+          <w:tcPr>
+            <w:tcW w:w="1418" w:type="dxa"/>
           </w:tcPr>
           <w:p>
             <w:pPr>
@@ -2724,7 +2779,7 @@
         </w:tc>
         <w:tc>
           <w:tcPr>
-            <w:tcW w:w="1329" w:type="dxa"/>
+            <w:tcW w:w="1417" w:type="dxa"/>
           </w:tcPr>
           <w:p>
             <w:pPr>
@@ -2743,7 +2798,7 @@
         </w:tc>
         <w:tc>
           <w:tcPr>
-            <w:tcW w:w="709" w:type="dxa"/>
+            <w:tcW w:w="567" w:type="dxa"/>
           </w:tcPr>
           <w:p>
             <w:pPr>
@@ -2762,26 +2817,20 @@
         </w:tc>
         <w:tc>
           <w:tcPr>
-            <w:tcW w:w="3630" w:type="dxa"/>
-          </w:tcPr>
-          <w:p>
-            <w:pPr>
-              <w:spacing w:after="0"/>
-              <w:rPr>
-                <w:lang w:val="en-CA"/>
-              </w:rPr>
-            </w:pPr>
-            <w:r>
-              <w:rPr>
-                <w:lang w:val="en-CA"/>
-              </w:rPr>
-              <w:t>MiG21</w:t>
-            </w:r>
-            <w:r>
-              <w:rPr>
-                <w:lang w:val="en-CA"/>
-              </w:rPr>
-              <w:t>M</w:t>
+            <w:tcW w:w="4481" w:type="dxa"/>
+          </w:tcPr>
+          <w:p>
+            <w:pPr>
+              <w:spacing w:after="0"/>
+              <w:rPr>
+                <w:lang w:val="en-CA"/>
+              </w:rPr>
+            </w:pPr>
+            <w:r>
+              <w:rPr>
+                <w:lang w:val="en-CA"/>
+              </w:rPr>
+              <w:t>MiG21M</w:t>
             </w:r>
           </w:p>
         </w:tc>
@@ -2789,7 +2838,7 @@
       <w:tr>
         <w:tc>
           <w:tcPr>
-            <w:tcW w:w="2376" w:type="dxa"/>
+            <w:tcW w:w="1693" w:type="dxa"/>
           </w:tcPr>
           <w:p>
             <w:pPr>
@@ -2821,7 +2870,7 @@
         </w:tc>
         <w:tc>
           <w:tcPr>
-            <w:tcW w:w="1532" w:type="dxa"/>
+            <w:tcW w:w="1418" w:type="dxa"/>
           </w:tcPr>
           <w:p>
             <w:pPr>
@@ -2840,7 +2889,7 @@
         </w:tc>
         <w:tc>
           <w:tcPr>
-            <w:tcW w:w="1329" w:type="dxa"/>
+            <w:tcW w:w="1417" w:type="dxa"/>
           </w:tcPr>
           <w:p>
             <w:pPr>
@@ -2859,7 +2908,7 @@
         </w:tc>
         <w:tc>
           <w:tcPr>
-            <w:tcW w:w="709" w:type="dxa"/>
+            <w:tcW w:w="567" w:type="dxa"/>
           </w:tcPr>
           <w:p>
             <w:pPr>
@@ -2878,7 +2927,7 @@
         </w:tc>
         <w:tc>
           <w:tcPr>
-            <w:tcW w:w="3630" w:type="dxa"/>
+            <w:tcW w:w="4481" w:type="dxa"/>
           </w:tcPr>
           <w:p>
             <w:pPr>
@@ -2899,20 +2948,20 @@
       <w:tr>
         <w:tc>
           <w:tcPr>
-            <w:tcW w:w="2376" w:type="dxa"/>
-          </w:tcPr>
-          <w:p>
-            <w:pPr>
-              <w:spacing w:after="0"/>
-              <w:rPr>
-                <w:lang w:val="en-CA"/>
-              </w:rPr>
-            </w:pPr>
-          </w:p>
-        </w:tc>
-        <w:tc>
-          <w:tcPr>
-            <w:tcW w:w="1532" w:type="dxa"/>
+            <w:tcW w:w="1693" w:type="dxa"/>
+          </w:tcPr>
+          <w:p>
+            <w:pPr>
+              <w:spacing w:after="0"/>
+              <w:rPr>
+                <w:lang w:val="en-CA"/>
+              </w:rPr>
+            </w:pPr>
+          </w:p>
+        </w:tc>
+        <w:tc>
+          <w:tcPr>
+            <w:tcW w:w="1418" w:type="dxa"/>
           </w:tcPr>
           <w:p>
             <w:pPr>
@@ -2933,7 +2982,7 @@
         </w:tc>
         <w:tc>
           <w:tcPr>
-            <w:tcW w:w="1329" w:type="dxa"/>
+            <w:tcW w:w="1417" w:type="dxa"/>
           </w:tcPr>
           <w:p>
             <w:pPr>
@@ -2949,7 +2998,7 @@
         </w:tc>
         <w:tc>
           <w:tcPr>
-            <w:tcW w:w="709" w:type="dxa"/>
+            <w:tcW w:w="567" w:type="dxa"/>
           </w:tcPr>
           <w:p>
             <w:pPr>
@@ -2968,7 +3017,7 @@
         </w:tc>
         <w:tc>
           <w:tcPr>
-            <w:tcW w:w="3630" w:type="dxa"/>
+            <w:tcW w:w="4481" w:type="dxa"/>
           </w:tcPr>
           <w:p>
             <w:pPr>
@@ -2989,20 +3038,20 @@
       <w:tr>
         <w:tc>
           <w:tcPr>
-            <w:tcW w:w="2376" w:type="dxa"/>
-          </w:tcPr>
-          <w:p>
-            <w:pPr>
-              <w:spacing w:after="0"/>
-              <w:rPr>
-                <w:lang w:val="en-CA"/>
-              </w:rPr>
-            </w:pPr>
-          </w:p>
-        </w:tc>
-        <w:tc>
-          <w:tcPr>
-            <w:tcW w:w="1532" w:type="dxa"/>
+            <w:tcW w:w="1693" w:type="dxa"/>
+          </w:tcPr>
+          <w:p>
+            <w:pPr>
+              <w:spacing w:after="0"/>
+              <w:rPr>
+                <w:lang w:val="en-CA"/>
+              </w:rPr>
+            </w:pPr>
+          </w:p>
+        </w:tc>
+        <w:tc>
+          <w:tcPr>
+            <w:tcW w:w="1418" w:type="dxa"/>
           </w:tcPr>
           <w:p>
             <w:pPr>
@@ -3023,7 +3072,7 @@
         </w:tc>
         <w:tc>
           <w:tcPr>
-            <w:tcW w:w="1329" w:type="dxa"/>
+            <w:tcW w:w="1417" w:type="dxa"/>
           </w:tcPr>
           <w:p>
             <w:pPr>
@@ -3042,7 +3091,7 @@
         </w:tc>
         <w:tc>
           <w:tcPr>
-            <w:tcW w:w="709" w:type="dxa"/>
+            <w:tcW w:w="567" w:type="dxa"/>
           </w:tcPr>
           <w:p>
             <w:pPr>
@@ -3061,7 +3110,7 @@
         </w:tc>
         <w:tc>
           <w:tcPr>
-            <w:tcW w:w="3630" w:type="dxa"/>
+            <w:tcW w:w="4481" w:type="dxa"/>
           </w:tcPr>
           <w:p>
             <w:pPr>
@@ -3186,14 +3235,6 @@
         </w:rPr>
         <w:t>elements</w:t>
       </w:r>
-      <w:bookmarkStart w:id="0" w:name="_GoBack"/>
-      <w:bookmarkEnd w:id="0"/>
-      <w:r>
-        <w:rPr>
-          <w:lang w:val="en-CA"/>
-        </w:rPr>
-        <w:t xml:space="preserve"> within the Army</w:t>
-      </w:r>
       <w:r>
         <w:rPr>
           <w:lang w:val="en-CA"/>
@@ -3204,7 +3245,19 @@
         <w:rPr>
           <w:lang w:val="en-CA"/>
         </w:rPr>
-        <w:t>300 SA2</w:t>
+        <w:t xml:space="preserve">300 </w:t>
+      </w:r>
+      <w:r>
+        <w:rPr>
+          <w:lang w:val="en-CA"/>
+        </w:rPr>
+        <w:t xml:space="preserve">old </w:t>
+      </w:r>
+      <w:r>
+        <w:rPr>
+          <w:lang w:val="en-CA"/>
+        </w:rPr>
+        <w:t>SA2</w:t>
       </w:r>
       <w:r>
         <w:rPr>
@@ -3222,7 +3275,85 @@
         <w:rPr>
           <w:lang w:val="en-CA"/>
         </w:rPr>
-        <w:t xml:space="preserve"> systems are in operation.</w:t>
+        <w:t xml:space="preserve"> systems are in operation</w:t>
+      </w:r>
+      <w:r>
+        <w:rPr>
+          <w:lang w:val="en-CA"/>
+        </w:rPr>
+        <w:t xml:space="preserve"> with a few longer range SA</w:t>
+      </w:r>
+      <w:r>
+        <w:rPr>
+          <w:lang w:val="en-CA"/>
+        </w:rPr>
+        <w:t>5</w:t>
+      </w:r>
+      <w:r>
+        <w:rPr>
+          <w:lang w:val="en-CA"/>
+        </w:rPr>
+        <w:t>.</w:t>
+      </w:r>
+    </w:p>
+    <w:p>
+      <w:pPr>
+        <w:rPr>
+          <w:lang w:val="en-CA"/>
+        </w:rPr>
+      </w:pPr>
+      <w:r>
+        <w:rPr>
+          <w:noProof/>
+        </w:rPr>
+        <w:drawing>
+          <wp:inline distT="0" distB="0" distL="0" distR="0" wp14:anchorId="31B4EE80" wp14:editId="3C97391F">
+            <wp:extent cx="6321461" cy="4219575"/>
+            <wp:effectExtent l="0" t="0" r="3175" b="0"/>
+            <wp:docPr id="7" name="Picture 7" descr="Anti-Aircraft units from Strakonice practising air defence over Poland  together with NATO partners | CZDEFENCE - czech army and defence magazine"/>
+            <wp:cNvGraphicFramePr>
+              <a:graphicFrameLocks xmlns:a="http://schemas.openxmlformats.org/drawingml/2006/main" noChangeAspect="1"/>
+            </wp:cNvGraphicFramePr>
+            <a:graphic xmlns:a="http://schemas.openxmlformats.org/drawingml/2006/main">
+              <a:graphicData uri="http://schemas.openxmlformats.org/drawingml/2006/picture">
+                <pic:pic xmlns:pic="http://schemas.openxmlformats.org/drawingml/2006/picture">
+                  <pic:nvPicPr>
+                    <pic:cNvPr id="0" name="Picture 3" descr="Anti-Aircraft units from Strakonice practising air defence over Poland  together with NATO partners | CZDEFENCE - czech army and defence magazine"/>
+                    <pic:cNvPicPr>
+                      <a:picLocks noChangeAspect="1" noChangeArrowheads="1"/>
+                    </pic:cNvPicPr>
+                  </pic:nvPicPr>
+                  <pic:blipFill>
+                    <a:blip r:embed="rId10">
+                      <a:extLst>
+                        <a:ext uri="{28A0092B-C50C-407E-A947-70E740481C1C}">
+                          <a14:useLocalDpi xmlns:a14="http://schemas.microsoft.com/office/drawing/2010/main" val="0"/>
+                        </a:ext>
+                      </a:extLst>
+                    </a:blip>
+                    <a:srcRect/>
+                    <a:stretch>
+                      <a:fillRect/>
+                    </a:stretch>
+                  </pic:blipFill>
+                  <pic:spPr bwMode="auto">
+                    <a:xfrm>
+                      <a:off x="0" y="0"/>
+                      <a:ext cx="6332664" cy="4227053"/>
+                    </a:xfrm>
+                    <a:prstGeom prst="rect">
+                      <a:avLst/>
+                    </a:prstGeom>
+                    <a:noFill/>
+                    <a:ln>
+                      <a:noFill/>
+                    </a:ln>
+                  </pic:spPr>
+                </pic:pic>
+              </a:graphicData>
+            </a:graphic>
+          </wp:inline>
+        </w:drawing>
       </w:r>
     </w:p>
     <w:p>
@@ -3440,7 +3571,124 @@
         <w:rPr>
           <w:lang w:val="en-CA"/>
         </w:rPr>
-        <w:t>; Polish built, 19 passengers</w:t>
+        <w:t>; Polish built</w:t>
+      </w:r>
+      <w:r>
+        <w:rPr>
+          <w:lang w:val="en-CA"/>
+        </w:rPr>
+        <w:t xml:space="preserve"> derivative of </w:t>
+      </w:r>
+      <w:r>
+        <w:rPr>
+          <w:lang w:val="en-CA"/>
+        </w:rPr>
+        <w:t xml:space="preserve">the An-28, </w:t>
+      </w:r>
+      <w:r>
+        <w:rPr>
+          <w:lang w:val="en-CA"/>
+        </w:rPr>
+        <w:t xml:space="preserve">capable of </w:t>
+      </w:r>
+      <w:r>
+        <w:rPr>
+          <w:lang w:val="en-CA"/>
+        </w:rPr>
+        <w:t>short takeoff and landing (STOL)</w:t>
+      </w:r>
+      <w:r>
+        <w:rPr>
+          <w:lang w:val="en-CA"/>
+        </w:rPr>
+        <w:t xml:space="preserve"> able to carry</w:t>
+      </w:r>
+      <w:r>
+        <w:rPr>
+          <w:lang w:val="en-CA"/>
+        </w:rPr>
+        <w:t xml:space="preserve"> 19 passengers</w:t>
+      </w:r>
+      <w:r>
+        <w:rPr>
+          <w:lang w:val="en-CA"/>
+        </w:rPr>
+        <w:t xml:space="preserve">, </w:t>
+      </w:r>
+      <w:proofErr w:type="gramStart"/>
+      <w:r>
+        <w:rPr>
+          <w:lang w:val="en-CA"/>
+        </w:rPr>
+        <w:t>cargo</w:t>
+      </w:r>
+      <w:proofErr w:type="gramEnd"/>
+      <w:r>
+        <w:rPr>
+          <w:lang w:val="en-CA"/>
+        </w:rPr>
+        <w:t xml:space="preserve"> or paratroops</w:t>
+      </w:r>
+      <w:r>
+        <w:rPr>
+          <w:lang w:val="en-CA"/>
+        </w:rPr>
+        <w:t xml:space="preserve">. </w:t>
+      </w:r>
+    </w:p>
+    <w:p>
+      <w:r>
+        <w:rPr>
+          <w:noProof/>
+        </w:rPr>
+        <w:drawing>
+          <wp:inline distT="0" distB="0" distL="0" distR="0" wp14:anchorId="79046BD5" wp14:editId="57814C30">
+            <wp:extent cx="4507785" cy="3009900"/>
+            <wp:effectExtent l="0" t="0" r="7620" b="0"/>
+            <wp:docPr id="6" name="Picture 6" descr="Polish Air Force PZL-Mielec M-28B-PT Skytruck 0210 RDO 23-… | Flickr"/>
+            <wp:cNvGraphicFramePr>
+              <a:graphicFrameLocks xmlns:a="http://schemas.openxmlformats.org/drawingml/2006/main" noChangeAspect="1"/>
+            </wp:cNvGraphicFramePr>
+            <a:graphic xmlns:a="http://schemas.openxmlformats.org/drawingml/2006/main">
+              <a:graphicData uri="http://schemas.openxmlformats.org/drawingml/2006/picture">
+                <pic:pic xmlns:pic="http://schemas.openxmlformats.org/drawingml/2006/picture">
+                  <pic:nvPicPr>
+                    <pic:cNvPr id="0" name="Picture 1" descr="Polish Air Force PZL-Mielec M-28B-PT Skytruck 0210 RDO 23-… | Flickr"/>
+                    <pic:cNvPicPr>
+                      <a:picLocks noChangeAspect="1" noChangeArrowheads="1"/>
+                    </pic:cNvPicPr>
+                  </pic:nvPicPr>
+                  <pic:blipFill>
+                    <a:blip r:embed="rId11">
+                      <a:extLst>
+                        <a:ext uri="{28A0092B-C50C-407E-A947-70E740481C1C}">
+                          <a14:useLocalDpi xmlns:a14="http://schemas.microsoft.com/office/drawing/2010/main" val="0"/>
+                        </a:ext>
+                      </a:extLst>
+                    </a:blip>
+                    <a:srcRect/>
+                    <a:stretch>
+                      <a:fillRect/>
+                    </a:stretch>
+                  </pic:blipFill>
+                  <pic:spPr bwMode="auto">
+                    <a:xfrm>
+                      <a:off x="0" y="0"/>
+                      <a:ext cx="4539255" cy="3030913"/>
+                    </a:xfrm>
+                    <a:prstGeom prst="rect">
+                      <a:avLst/>
+                    </a:prstGeom>
+                    <a:noFill/>
+                    <a:ln>
+                      <a:noFill/>
+                    </a:ln>
+                  </pic:spPr>
+                </pic:pic>
+              </a:graphicData>
+            </a:graphic>
+          </wp:inline>
+        </w:drawing>
       </w:r>
     </w:p>
     <w:p>
@@ -3564,6 +3812,66 @@
     <w:p>
       <w:pPr>
         <w:rPr>
+          <w:lang w:val="en-CA"/>
+        </w:rPr>
+      </w:pPr>
+      <w:r>
+        <w:rPr>
+          <w:noProof/>
+        </w:rPr>
+        <w:drawing>
+          <wp:inline distT="0" distB="0" distL="0" distR="0" wp14:anchorId="5F5B8BF0" wp14:editId="5E39DC41">
+            <wp:extent cx="6604719" cy="4400550"/>
+            <wp:effectExtent l="0" t="0" r="5715" b="0"/>
+            <wp:docPr id="8" name="Picture 8" descr="PZL W-3 Sokół - Wikipedia"/>
+            <wp:cNvGraphicFramePr>
+              <a:graphicFrameLocks xmlns:a="http://schemas.openxmlformats.org/drawingml/2006/main" noChangeAspect="1"/>
+            </wp:cNvGraphicFramePr>
+            <a:graphic xmlns:a="http://schemas.openxmlformats.org/drawingml/2006/main">
+              <a:graphicData uri="http://schemas.openxmlformats.org/drawingml/2006/picture">
+                <pic:pic xmlns:pic="http://schemas.openxmlformats.org/drawingml/2006/picture">
+                  <pic:nvPicPr>
+                    <pic:cNvPr id="0" name="Picture 5" descr="PZL W-3 Sokół - Wikipedia"/>
+                    <pic:cNvPicPr>
+                      <a:picLocks noChangeAspect="1" noChangeArrowheads="1"/>
+                    </pic:cNvPicPr>
+                  </pic:nvPicPr>
+                  <pic:blipFill>
+                    <a:blip r:embed="rId12">
+                      <a:extLst>
+                        <a:ext uri="{28A0092B-C50C-407E-A947-70E740481C1C}">
+                          <a14:useLocalDpi xmlns:a14="http://schemas.microsoft.com/office/drawing/2010/main" val="0"/>
+                        </a:ext>
+                      </a:extLst>
+                    </a:blip>
+                    <a:srcRect/>
+                    <a:stretch>
+                      <a:fillRect/>
+                    </a:stretch>
+                  </pic:blipFill>
+                  <pic:spPr bwMode="auto">
+                    <a:xfrm>
+                      <a:off x="0" y="0"/>
+                      <a:ext cx="6630132" cy="4417482"/>
+                    </a:xfrm>
+                    <a:prstGeom prst="rect">
+                      <a:avLst/>
+                    </a:prstGeom>
+                    <a:noFill/>
+                    <a:ln>
+                      <a:noFill/>
+                    </a:ln>
+                  </pic:spPr>
+                </pic:pic>
+              </a:graphicData>
+            </a:graphic>
+          </wp:inline>
+        </w:drawing>
+      </w:r>
+    </w:p>
+    <w:p>
+      <w:pPr>
+        <w:rPr>
           <w:b/>
           <w:lang w:val="en-CA"/>
         </w:rPr>
@@ -3732,6 +4040,61 @@
       </w:r>
     </w:p>
     <w:p>
+      <w:r>
+        <w:rPr>
+          <w:noProof/>
+        </w:rPr>
+        <w:drawing>
+          <wp:inline distT="0" distB="0" distL="0" distR="0" wp14:anchorId="3751ED67" wp14:editId="16B65C27">
+            <wp:extent cx="8141829" cy="5495735"/>
+            <wp:effectExtent l="0" t="0" r="0" b="0"/>
+            <wp:docPr id="9" name="Picture 9"/>
+            <wp:cNvGraphicFramePr>
+              <a:graphicFrameLocks xmlns:a="http://schemas.openxmlformats.org/drawingml/2006/main" noChangeAspect="1"/>
+            </wp:cNvGraphicFramePr>
+            <a:graphic xmlns:a="http://schemas.openxmlformats.org/drawingml/2006/main">
+              <a:graphicData uri="http://schemas.openxmlformats.org/drawingml/2006/picture">
+                <pic:pic xmlns:pic="http://schemas.openxmlformats.org/drawingml/2006/picture">
+                  <pic:nvPicPr>
+                    <pic:cNvPr id="0" name="Picture 7"/>
+                    <pic:cNvPicPr>
+                      <a:picLocks noChangeAspect="1" noChangeArrowheads="1"/>
+                    </pic:cNvPicPr>
+                  </pic:nvPicPr>
+                  <pic:blipFill>
+                    <a:blip r:embed="rId13">
+                      <a:extLst>
+                        <a:ext uri="{28A0092B-C50C-407E-A947-70E740481C1C}">
+                          <a14:useLocalDpi xmlns:a14="http://schemas.microsoft.com/office/drawing/2010/main" val="0"/>
+                        </a:ext>
+                      </a:extLst>
+                    </a:blip>
+                    <a:srcRect/>
+                    <a:stretch>
+                      <a:fillRect/>
+                    </a:stretch>
+                  </pic:blipFill>
+                  <pic:spPr bwMode="auto">
+                    <a:xfrm>
+                      <a:off x="0" y="0"/>
+                      <a:ext cx="8153045" cy="5503306"/>
+                    </a:xfrm>
+                    <a:prstGeom prst="rect">
+                      <a:avLst/>
+                    </a:prstGeom>
+                    <a:noFill/>
+                    <a:ln>
+                      <a:noFill/>
+                    </a:ln>
+                  </pic:spPr>
+                </pic:pic>
+              </a:graphicData>
+            </a:graphic>
+          </wp:inline>
+        </w:drawing>
+      </w:r>
+    </w:p>
+    <w:p>
       <w:pPr>
         <w:rPr>
           <w:b/>
@@ -3885,6 +4248,66 @@
           <w:lang w:val="en-CA"/>
         </w:rPr>
         <w:t>16x Mi-1 Hare</w:t>
+      </w:r>
+    </w:p>
+    <w:p>
+      <w:pPr>
+        <w:rPr>
+          <w:lang w:val="en-CA"/>
+        </w:rPr>
+      </w:pPr>
+      <w:r>
+        <w:rPr>
+          <w:noProof/>
+        </w:rPr>
+        <w:drawing>
+          <wp:inline distT="0" distB="0" distL="0" distR="0" wp14:anchorId="60EBEEC2" wp14:editId="4998ABBE">
+            <wp:extent cx="6781800" cy="4419482"/>
+            <wp:effectExtent l="0" t="0" r="0" b="635"/>
+            <wp:docPr id="10" name="Picture 10" descr="PZL I-22 Iryda - Wikipedia"/>
+            <wp:cNvGraphicFramePr>
+              <a:graphicFrameLocks xmlns:a="http://schemas.openxmlformats.org/drawingml/2006/main" noChangeAspect="1"/>
+            </wp:cNvGraphicFramePr>
+            <a:graphic xmlns:a="http://schemas.openxmlformats.org/drawingml/2006/main">
+              <a:graphicData uri="http://schemas.openxmlformats.org/drawingml/2006/picture">
+                <pic:pic xmlns:pic="http://schemas.openxmlformats.org/drawingml/2006/picture">
+                  <pic:nvPicPr>
+                    <pic:cNvPr id="0" name="Picture 9" descr="PZL I-22 Iryda - Wikipedia"/>
+                    <pic:cNvPicPr>
+                      <a:picLocks noChangeAspect="1" noChangeArrowheads="1"/>
+                    </pic:cNvPicPr>
+                  </pic:nvPicPr>
+                  <pic:blipFill>
+                    <a:blip r:embed="rId14">
+                      <a:extLst>
+                        <a:ext uri="{28A0092B-C50C-407E-A947-70E740481C1C}">
+                          <a14:useLocalDpi xmlns:a14="http://schemas.microsoft.com/office/drawing/2010/main" val="0"/>
+                        </a:ext>
+                      </a:extLst>
+                    </a:blip>
+                    <a:srcRect/>
+                    <a:stretch>
+                      <a:fillRect/>
+                    </a:stretch>
+                  </pic:blipFill>
+                  <pic:spPr bwMode="auto">
+                    <a:xfrm>
+                      <a:off x="0" y="0"/>
+                      <a:ext cx="6797894" cy="4429970"/>
+                    </a:xfrm>
+                    <a:prstGeom prst="rect">
+                      <a:avLst/>
+                    </a:prstGeom>
+                    <a:noFill/>
+                    <a:ln>
+                      <a:noFill/>
+                    </a:ln>
+                  </pic:spPr>
+                </pic:pic>
+              </a:graphicData>
+            </a:graphic>
+          </wp:inline>
+        </w:drawing>
       </w:r>
     </w:p>
     <w:p>
@@ -4083,7 +4506,7 @@
 </file>
 
 <file path=word/numbering.xml><?xml version="1.0" encoding="utf-8"?>
-<w:numbering xmlns:wpc="http://schemas.microsoft.com/office/word/2010/wordprocessingCanvas" xmlns:cx="http://schemas.microsoft.com/office/drawing/2014/chartex" xmlns:cx1="http://schemas.microsoft.com/office/drawing/2015/9/8/chartex" xmlns:cx2="http://schemas.microsoft.com/office/drawing/2015/10/21/chartex" xmlns:mc="http://schemas.openxmlformats.org/markup-compatibility/2006" xmlns:o="urn:schemas-microsoft-com:office:office" xmlns:r="http://schemas.openxmlformats.org/officeDocument/2006/relationships" xmlns:m="http://schemas.openxmlformats.org/officeDocument/2006/math" xmlns:v="urn:schemas-microsoft-com:vml" xmlns:wp14="http://schemas.microsoft.com/office/word/2010/wordprocessingDrawing" xmlns:wp="http://schemas.openxmlformats.org/drawingml/2006/wordprocessingDrawing" xmlns:w10="urn:schemas-microsoft-com:office:word" xmlns:w="http://schemas.openxmlformats.org/wordprocessingml/2006/main" xmlns:w14="http://schemas.microsoft.com/office/word/2010/wordml" xmlns:w15="http://schemas.microsoft.com/office/word/2012/wordml" xmlns:w16se="http://schemas.microsoft.com/office/word/2015/wordml/symex" xmlns:wpg="http://schemas.microsoft.com/office/word/2010/wordprocessingGroup" xmlns:wpi="http://schemas.microsoft.com/office/word/2010/wordprocessingInk" xmlns:wne="http://schemas.microsoft.com/office/word/2006/wordml" xmlns:wps="http://schemas.microsoft.com/office/word/2010/wordprocessingShape" mc:Ignorable="w14 w15 w16se wp14">
+<w:numbering xmlns:wpc="http://schemas.microsoft.com/office/word/2010/wordprocessingCanvas" xmlns:cx="http://schemas.microsoft.com/office/drawing/2014/chartex" xmlns:cx1="http://schemas.microsoft.com/office/drawing/2015/9/8/chartex" xmlns:cx2="http://schemas.microsoft.com/office/drawing/2015/10/21/chartex" xmlns:cx3="http://schemas.microsoft.com/office/drawing/2016/5/9/chartex" xmlns:cx4="http://schemas.microsoft.com/office/drawing/2016/5/10/chartex" xmlns:cx5="http://schemas.microsoft.com/office/drawing/2016/5/11/chartex" xmlns:cx6="http://schemas.microsoft.com/office/drawing/2016/5/12/chartex" xmlns:cx7="http://schemas.microsoft.com/office/drawing/2016/5/13/chartex" xmlns:cx8="http://schemas.microsoft.com/office/drawing/2016/5/14/chartex" xmlns:mc="http://schemas.openxmlformats.org/markup-compatibility/2006" xmlns:aink="http://schemas.microsoft.com/office/drawing/2016/ink" xmlns:am3d="http://schemas.microsoft.com/office/drawing/2017/model3d" xmlns:o="urn:schemas-microsoft-com:office:office" xmlns:r="http://schemas.openxmlformats.org/officeDocument/2006/relationships" xmlns:m="http://schemas.openxmlformats.org/officeDocument/2006/math" xmlns:v="urn:schemas-microsoft-com:vml" xmlns:wp14="http://schemas.microsoft.com/office/word/2010/wordprocessingDrawing" xmlns:wp="http://schemas.openxmlformats.org/drawingml/2006/wordprocessingDrawing" xmlns:w10="urn:schemas-microsoft-com:office:word" xmlns:w="http://schemas.openxmlformats.org/wordprocessingml/2006/main" xmlns:w14="http://schemas.microsoft.com/office/word/2010/wordml" xmlns:w15="http://schemas.microsoft.com/office/word/2012/wordml" xmlns:w16cex="http://schemas.microsoft.com/office/word/2018/wordml/cex" xmlns:w16cid="http://schemas.microsoft.com/office/word/2016/wordml/cid" xmlns:w16="http://schemas.microsoft.com/office/word/2018/wordml" xmlns:w16se="http://schemas.microsoft.com/office/word/2015/wordml/symex" xmlns:wpg="http://schemas.microsoft.com/office/word/2010/wordprocessingGroup" xmlns:wpi="http://schemas.microsoft.com/office/word/2010/wordprocessingInk" xmlns:wne="http://schemas.microsoft.com/office/word/2006/wordml" xmlns:wps="http://schemas.microsoft.com/office/word/2010/wordprocessingShape" mc:Ignorable="w14 w15 w16se w16cid w16 w16cex wp14">
   <w:abstractNum w:abstractNumId="0" w15:restartNumberingAfterBreak="0">
     <w:nsid w:val="11B6362A"/>
     <w:multiLevelType w:val="hybridMultilevel"/>
@@ -4552,7 +4975,7 @@
 </file>
 
 <file path=word/styles.xml><?xml version="1.0" encoding="utf-8"?>
-<w:styles xmlns:mc="http://schemas.openxmlformats.org/markup-compatibility/2006" xmlns:r="http://schemas.openxmlformats.org/officeDocument/2006/relationships" xmlns:w="http://schemas.openxmlformats.org/wordprocessingml/2006/main" xmlns:w14="http://schemas.microsoft.com/office/word/2010/wordml" xmlns:w15="http://schemas.microsoft.com/office/word/2012/wordml" xmlns:w16se="http://schemas.microsoft.com/office/word/2015/wordml/symex" mc:Ignorable="w14 w15 w16se">
+<w:styles xmlns:mc="http://schemas.openxmlformats.org/markup-compatibility/2006" xmlns:r="http://schemas.openxmlformats.org/officeDocument/2006/relationships" xmlns:w="http://schemas.openxmlformats.org/wordprocessingml/2006/main" xmlns:w14="http://schemas.microsoft.com/office/word/2010/wordml" xmlns:w15="http://schemas.microsoft.com/office/word/2012/wordml" xmlns:w16cex="http://schemas.microsoft.com/office/word/2018/wordml/cex" xmlns:w16cid="http://schemas.microsoft.com/office/word/2016/wordml/cid" xmlns:w16="http://schemas.microsoft.com/office/word/2018/wordml" xmlns:w16se="http://schemas.microsoft.com/office/word/2015/wordml/symex" mc:Ignorable="w14 w15 w16se w16cid w16 w16cex">
   <w:docDefaults>
     <w:rPrDefault>
       <w:rPr>
@@ -4568,7 +4991,7 @@
       </w:pPr>
     </w:pPrDefault>
   </w:docDefaults>
-  <w:latentStyles w:defLockedState="0" w:defUIPriority="99" w:defSemiHidden="0" w:defUnhideWhenUsed="0" w:defQFormat="0" w:count="372">
+  <w:latentStyles w:defLockedState="0" w:defUIPriority="99" w:defSemiHidden="0" w:defUnhideWhenUsed="0" w:defQFormat="0" w:count="376">
     <w:lsdException w:name="Normal" w:uiPriority="0" w:qFormat="1"/>
     <w:lsdException w:name="heading 1" w:uiPriority="9" w:qFormat="1"/>
     <w:lsdException w:name="heading 2" w:semiHidden="1" w:uiPriority="9" w:unhideWhenUsed="1" w:qFormat="1"/>
@@ -4674,7 +5097,6 @@
     <w:lsdException w:name="HTML Sample" w:semiHidden="1" w:unhideWhenUsed="1"/>
     <w:lsdException w:name="HTML Typewriter" w:semiHidden="1" w:unhideWhenUsed="1"/>
     <w:lsdException w:name="HTML Variable" w:semiHidden="1" w:unhideWhenUsed="1"/>
-    <w:lsdException w:name="Normal Table" w:semiHidden="1" w:unhideWhenUsed="1"/>
     <w:lsdException w:name="annotation subject" w:semiHidden="1" w:unhideWhenUsed="1"/>
     <w:lsdException w:name="No List" w:semiHidden="1" w:unhideWhenUsed="1"/>
     <w:lsdException w:name="Outline List 1" w:semiHidden="1" w:unhideWhenUsed="1"/>
@@ -4718,10 +5140,8 @@
     <w:lsdException w:name="Table Elegant" w:semiHidden="1" w:unhideWhenUsed="1"/>
     <w:lsdException w:name="Table Professional" w:semiHidden="1" w:unhideWhenUsed="1"/>
     <w:lsdException w:name="Table Subtle 1" w:semiHidden="1" w:unhideWhenUsed="1"/>
-    <w:lsdException w:name="Table Subtle 2" w:semiHidden="1" w:unhideWhenUsed="1"/>
     <w:lsdException w:name="Table Web 1" w:semiHidden="1" w:unhideWhenUsed="1"/>
     <w:lsdException w:name="Table Web 2" w:semiHidden="1" w:unhideWhenUsed="1"/>
-    <w:lsdException w:name="Table Web 3" w:semiHidden="1" w:unhideWhenUsed="1"/>
     <w:lsdException w:name="Balloon Text" w:semiHidden="1" w:unhideWhenUsed="1"/>
     <w:lsdException w:name="Table Grid" w:uiPriority="39"/>
     <w:lsdException w:name="Table Theme" w:semiHidden="1" w:unhideWhenUsed="1"/>
@@ -4941,6 +5361,10 @@
     <w:lsdException w:name="List Table 6 Colorful Accent 6" w:uiPriority="51"/>
     <w:lsdException w:name="List Table 7 Colorful Accent 6" w:uiPriority="52"/>
     <w:lsdException w:name="Mention" w:semiHidden="1" w:unhideWhenUsed="1"/>
+    <w:lsdException w:name="Smart Hyperlink" w:semiHidden="1" w:unhideWhenUsed="1"/>
+    <w:lsdException w:name="Hashtag" w:semiHidden="1" w:unhideWhenUsed="1"/>
+    <w:lsdException w:name="Unresolved Mention" w:semiHidden="1" w:unhideWhenUsed="1"/>
+    <w:lsdException w:name="Smart Link" w:semiHidden="1" w:unhideWhenUsed="1"/>
   </w:latentStyles>
   <w:style w:type="paragraph" w:default="1" w:styleId="Normal">
     <w:name w:val="Normal"/>
